--- a/public/format_cuti/cuti_besar.docx
+++ b/public/format_cuti/cuti_besar.docx
@@ -108,18 +108,8 @@
                 <w:sz w:val="18"/>
                 <w:szCs w:val="18"/>
               </w:rPr>
-              <w:t xml:space="preserve">ANAK LAMPIRAN </w:t>
-            </w:r>
-            <w:proofErr w:type="gramStart"/>
-            <w:r>
-              <w:rPr>
-                <w:rFonts w:ascii="Cambria" w:hAnsi="Cambria"/>
-                <w:sz w:val="18"/>
-                <w:szCs w:val="18"/>
-              </w:rPr>
-              <w:t>1.b</w:t>
-            </w:r>
-            <w:proofErr w:type="gramEnd"/>
+              <w:t>ANAK LAMPIRAN 1.b</w:t>
+            </w:r>
           </w:p>
         </w:tc>
       </w:tr>
@@ -874,7 +864,6 @@
                 <w:szCs w:val="18"/>
               </w:rPr>
             </w:pPr>
-            <w:proofErr w:type="spellStart"/>
             <w:r>
               <w:rPr>
                 <w:rFonts w:ascii="Cambria" w:hAnsi="Cambria"/>
@@ -883,7 +872,6 @@
               </w:rPr>
               <w:t>Kepada</w:t>
             </w:r>
-            <w:proofErr w:type="spellEnd"/>
           </w:p>
         </w:tc>
       </w:tr>
@@ -968,23 +956,13 @@
                 <w:szCs w:val="18"/>
               </w:rPr>
             </w:pPr>
-            <w:proofErr w:type="spellStart"/>
-            <w:r>
-              <w:rPr>
-                <w:rFonts w:ascii="Cambria" w:hAnsi="Cambria"/>
-                <w:sz w:val="18"/>
-                <w:szCs w:val="18"/>
-              </w:rPr>
-              <w:t>Yth</w:t>
-            </w:r>
-            <w:proofErr w:type="spellEnd"/>
-            <w:r>
-              <w:rPr>
-                <w:rFonts w:ascii="Cambria" w:hAnsi="Cambria"/>
-                <w:sz w:val="18"/>
-                <w:szCs w:val="18"/>
-              </w:rPr>
-              <w:t>.</w:t>
+            <w:r>
+              <w:rPr>
+                <w:rFonts w:ascii="Cambria" w:hAnsi="Cambria"/>
+                <w:sz w:val="18"/>
+                <w:szCs w:val="18"/>
+              </w:rPr>
+              <w:t>Yth.</w:t>
             </w:r>
           </w:p>
         </w:tc>
@@ -1006,52 +984,14 @@
                 <w:szCs w:val="18"/>
               </w:rPr>
             </w:pPr>
-            <w:proofErr w:type="spellStart"/>
-            <w:r>
-              <w:rPr>
-                <w:rFonts w:ascii="Cambria" w:hAnsi="Cambria"/>
-                <w:sz w:val="18"/>
-                <w:szCs w:val="18"/>
-              </w:rPr>
-              <w:t>Kepala</w:t>
-            </w:r>
-            <w:proofErr w:type="spellEnd"/>
-            <w:r>
-              <w:rPr>
-                <w:rFonts w:ascii="Cambria" w:hAnsi="Cambria"/>
-                <w:sz w:val="18"/>
-                <w:szCs w:val="18"/>
-              </w:rPr>
-              <w:t xml:space="preserve"> </w:t>
-            </w:r>
-            <w:proofErr w:type="spellStart"/>
-            <w:r>
-              <w:rPr>
-                <w:rFonts w:ascii="Cambria" w:hAnsi="Cambria"/>
-                <w:sz w:val="18"/>
-                <w:szCs w:val="18"/>
-              </w:rPr>
-              <w:t>Bappeda</w:t>
-            </w:r>
-            <w:proofErr w:type="spellEnd"/>
-            <w:r>
-              <w:rPr>
-                <w:rFonts w:ascii="Cambria" w:hAnsi="Cambria"/>
-                <w:sz w:val="18"/>
-                <w:szCs w:val="18"/>
-              </w:rPr>
-              <w:t xml:space="preserve"> Prov. </w:t>
-            </w:r>
-            <w:proofErr w:type="spellStart"/>
-            <w:r>
-              <w:rPr>
-                <w:rFonts w:ascii="Cambria" w:hAnsi="Cambria"/>
-                <w:sz w:val="18"/>
-                <w:szCs w:val="18"/>
-              </w:rPr>
-              <w:t>Sultra</w:t>
-            </w:r>
-            <w:proofErr w:type="spellEnd"/>
+            <w:r>
+              <w:rPr>
+                <w:rFonts w:ascii="Cambria" w:hAnsi="Cambria"/>
+                <w:sz w:val="18"/>
+                <w:szCs w:val="18"/>
+              </w:rPr>
+              <w:t>Kepala Bappeda Prov. Sultra</w:t>
+            </w:r>
           </w:p>
         </w:tc>
       </w:tr>
@@ -1309,12 +1249,12 @@
       <w:tblGrid>
         <w:gridCol w:w="915"/>
         <w:gridCol w:w="40"/>
-        <w:gridCol w:w="132"/>
-        <w:gridCol w:w="631"/>
-        <w:gridCol w:w="97"/>
-        <w:gridCol w:w="109"/>
+        <w:gridCol w:w="402"/>
+        <w:gridCol w:w="361"/>
+        <w:gridCol w:w="206"/>
         <w:gridCol w:w="161"/>
-        <w:gridCol w:w="1109"/>
+        <w:gridCol w:w="122"/>
+        <w:gridCol w:w="987"/>
         <w:gridCol w:w="144"/>
         <w:gridCol w:w="409"/>
         <w:gridCol w:w="109"/>
@@ -1408,7 +1348,7 @@
         <w:tc>
           <w:tcPr>
             <w:tcW w:w="2085" w:type="dxa"/>
-            <w:gridSpan w:val="7"/>
+            <w:gridSpan w:val="6"/>
             <w:vAlign w:val="center"/>
           </w:tcPr>
           <w:p>
@@ -1437,7 +1377,7 @@
         <w:tc>
           <w:tcPr>
             <w:tcW w:w="4244" w:type="dxa"/>
-            <w:gridSpan w:val="9"/>
+            <w:gridSpan w:val="10"/>
             <w:vAlign w:val="center"/>
           </w:tcPr>
           <w:p>
@@ -1530,22 +1470,21 @@
         <w:tc>
           <w:tcPr>
             <w:tcW w:w="2085" w:type="dxa"/>
-            <w:gridSpan w:val="7"/>
-          </w:tcPr>
-          <w:p>
-            <w:pPr>
-              <w:tabs>
-                <w:tab w:val="left" w:pos="1620"/>
-                <w:tab w:val="left" w:pos="5380"/>
-              </w:tabs>
-              <w:ind w:right="-90"/>
-              <w:rPr>
-                <w:rFonts w:ascii="Cambria" w:hAnsi="Cambria"/>
-                <w:sz w:val="18"/>
-                <w:szCs w:val="18"/>
-              </w:rPr>
-            </w:pPr>
-            <w:proofErr w:type="spellStart"/>
+            <w:gridSpan w:val="6"/>
+          </w:tcPr>
+          <w:p>
+            <w:pPr>
+              <w:tabs>
+                <w:tab w:val="left" w:pos="1620"/>
+                <w:tab w:val="left" w:pos="5380"/>
+              </w:tabs>
+              <w:ind w:right="-90"/>
+              <w:rPr>
+                <w:rFonts w:ascii="Cambria" w:hAnsi="Cambria"/>
+                <w:sz w:val="18"/>
+                <w:szCs w:val="18"/>
+              </w:rPr>
+            </w:pPr>
             <w:r>
               <w:rPr>
                 <w:rFonts w:ascii="Cambria" w:hAnsi="Cambria"/>
@@ -1554,13 +1493,12 @@
               </w:rPr>
               <w:t>Jabatan</w:t>
             </w:r>
-            <w:proofErr w:type="spellEnd"/>
           </w:p>
         </w:tc>
         <w:tc>
           <w:tcPr>
             <w:tcW w:w="4244" w:type="dxa"/>
-            <w:gridSpan w:val="9"/>
+            <w:gridSpan w:val="10"/>
           </w:tcPr>
           <w:p>
             <w:pPr>
@@ -1685,18 +1623,48 @@
                 <w:sz w:val="18"/>
                 <w:szCs w:val="18"/>
               </w:rPr>
+              <w:t xml:space="preserve"> tahun</w:t>
+            </w:r>
+            <w:r>
+              <w:rPr>
+                <w:rFonts w:ascii="Cambria" w:hAnsi="Cambria"/>
+                <w:sz w:val="18"/>
+                <w:szCs w:val="18"/>
+              </w:rPr>
               <w:t xml:space="preserve"> </w:t>
             </w:r>
-            <w:proofErr w:type="spellStart"/>
-            <w:r>
-              <w:rPr>
-                <w:rFonts w:ascii="Cambria" w:hAnsi="Cambria"/>
-                <w:sz w:val="18"/>
-                <w:szCs w:val="18"/>
-              </w:rPr>
-              <w:t>tahun</w:t>
-            </w:r>
-            <w:proofErr w:type="spellEnd"/>
+            <w:r>
+              <w:rPr>
+                <w:rFonts w:ascii="Cambria" w:hAnsi="Cambria"/>
+                <w:sz w:val="18"/>
+                <w:szCs w:val="18"/>
+              </w:rPr>
+              <w:t>$</w:t>
+            </w:r>
+            <w:r>
+              <w:rPr>
+                <w:rFonts w:ascii="Cambria" w:hAnsi="Cambria"/>
+                <w:sz w:val="18"/>
+                <w:szCs w:val="18"/>
+              </w:rPr>
+              <w:t>{</w:t>
+            </w:r>
+            <w:r>
+              <w:rPr>
+                <w:rFonts w:ascii="Cambria" w:hAnsi="Cambria"/>
+                <w:sz w:val="18"/>
+                <w:szCs w:val="18"/>
+              </w:rPr>
+              <w:t>month</w:t>
+            </w:r>
+            <w:r>
+              <w:rPr>
+                <w:rFonts w:ascii="Cambria" w:hAnsi="Cambria"/>
+                <w:sz w:val="18"/>
+                <w:szCs w:val="18"/>
+              </w:rPr>
+              <w:t>}</w:t>
+            </w:r>
             <w:r>
               <w:rPr>
                 <w:rFonts w:ascii="Cambria" w:hAnsi="Cambria"/>
@@ -1711,50 +1679,8 @@
                 <w:sz w:val="18"/>
                 <w:szCs w:val="18"/>
               </w:rPr>
-              <w:t>$</w:t>
-            </w:r>
-            <w:r>
-              <w:rPr>
-                <w:rFonts w:ascii="Cambria" w:hAnsi="Cambria"/>
-                <w:sz w:val="18"/>
-                <w:szCs w:val="18"/>
-              </w:rPr>
-              <w:t>{</w:t>
-            </w:r>
-            <w:r>
-              <w:rPr>
-                <w:rFonts w:ascii="Cambria" w:hAnsi="Cambria"/>
-                <w:sz w:val="18"/>
-                <w:szCs w:val="18"/>
-              </w:rPr>
-              <w:t>month</w:t>
-            </w:r>
-            <w:r>
-              <w:rPr>
-                <w:rFonts w:ascii="Cambria" w:hAnsi="Cambria"/>
-                <w:sz w:val="18"/>
-                <w:szCs w:val="18"/>
-              </w:rPr>
-              <w:t>}</w:t>
-            </w:r>
-            <w:r>
-              <w:rPr>
-                <w:rFonts w:ascii="Cambria" w:hAnsi="Cambria"/>
-                <w:sz w:val="18"/>
-                <w:szCs w:val="18"/>
-              </w:rPr>
-              <w:t xml:space="preserve"> </w:t>
-            </w:r>
-            <w:proofErr w:type="spellStart"/>
-            <w:r>
-              <w:rPr>
-                <w:rFonts w:ascii="Cambria" w:hAnsi="Cambria"/>
-                <w:sz w:val="18"/>
-                <w:szCs w:val="18"/>
-              </w:rPr>
               <w:t>bulan</w:t>
             </w:r>
-            <w:proofErr w:type="spellEnd"/>
           </w:p>
         </w:tc>
       </w:tr>
@@ -1766,94 +1692,56 @@
         <w:tc>
           <w:tcPr>
             <w:tcW w:w="2085" w:type="dxa"/>
-            <w:gridSpan w:val="7"/>
-          </w:tcPr>
-          <w:p>
-            <w:pPr>
-              <w:tabs>
-                <w:tab w:val="left" w:pos="1620"/>
-                <w:tab w:val="left" w:pos="5380"/>
-              </w:tabs>
-              <w:ind w:right="-90"/>
-              <w:rPr>
-                <w:rFonts w:ascii="Cambria" w:hAnsi="Cambria"/>
-                <w:sz w:val="18"/>
-                <w:szCs w:val="18"/>
-              </w:rPr>
-            </w:pPr>
-            <w:r>
-              <w:rPr>
-                <w:rFonts w:ascii="Cambria" w:hAnsi="Cambria"/>
-                <w:sz w:val="18"/>
-                <w:szCs w:val="18"/>
-              </w:rPr>
-              <w:t xml:space="preserve">Unit </w:t>
-            </w:r>
-            <w:proofErr w:type="spellStart"/>
-            <w:r>
-              <w:rPr>
-                <w:rFonts w:ascii="Cambria" w:hAnsi="Cambria"/>
-                <w:sz w:val="18"/>
-                <w:szCs w:val="18"/>
-              </w:rPr>
-              <w:t>Kerja</w:t>
-            </w:r>
-            <w:proofErr w:type="spellEnd"/>
+            <w:gridSpan w:val="6"/>
+          </w:tcPr>
+          <w:p>
+            <w:pPr>
+              <w:tabs>
+                <w:tab w:val="left" w:pos="1620"/>
+                <w:tab w:val="left" w:pos="5380"/>
+              </w:tabs>
+              <w:ind w:right="-90"/>
+              <w:rPr>
+                <w:rFonts w:ascii="Cambria" w:hAnsi="Cambria"/>
+                <w:sz w:val="18"/>
+                <w:szCs w:val="18"/>
+              </w:rPr>
+            </w:pPr>
+            <w:r>
+              <w:rPr>
+                <w:rFonts w:ascii="Cambria" w:hAnsi="Cambria"/>
+                <w:sz w:val="18"/>
+                <w:szCs w:val="18"/>
+              </w:rPr>
+              <w:t>Unit Kerja</w:t>
+            </w:r>
           </w:p>
         </w:tc>
         <w:tc>
           <w:tcPr>
             <w:tcW w:w="4244" w:type="dxa"/>
-            <w:gridSpan w:val="9"/>
-          </w:tcPr>
-          <w:p>
-            <w:pPr>
-              <w:tabs>
-                <w:tab w:val="left" w:pos="1620"/>
-                <w:tab w:val="left" w:pos="5380"/>
-              </w:tabs>
-              <w:ind w:right="-90"/>
-              <w:rPr>
-                <w:rFonts w:ascii="Cambria" w:hAnsi="Cambria"/>
-                <w:sz w:val="18"/>
-                <w:szCs w:val="18"/>
-              </w:rPr>
-            </w:pPr>
-            <w:proofErr w:type="spellStart"/>
-            <w:r>
-              <w:rPr>
-                <w:rFonts w:ascii="Cambria" w:hAnsi="Cambria"/>
-                <w:sz w:val="18"/>
-                <w:szCs w:val="18"/>
-              </w:rPr>
-              <w:t>Bappeda</w:t>
-            </w:r>
-            <w:proofErr w:type="spellEnd"/>
-            <w:r>
-              <w:rPr>
-                <w:rFonts w:ascii="Cambria" w:hAnsi="Cambria"/>
-                <w:sz w:val="18"/>
-                <w:szCs w:val="18"/>
-              </w:rPr>
-              <w:t xml:space="preserve"> </w:t>
-            </w:r>
-            <w:proofErr w:type="spellStart"/>
-            <w:r>
-              <w:rPr>
-                <w:rFonts w:ascii="Cambria" w:hAnsi="Cambria"/>
-                <w:sz w:val="18"/>
-                <w:szCs w:val="18"/>
-              </w:rPr>
-              <w:t>Provinsi</w:t>
-            </w:r>
-            <w:proofErr w:type="spellEnd"/>
-            <w:r>
-              <w:rPr>
-                <w:rFonts w:ascii="Cambria" w:hAnsi="Cambria"/>
-                <w:sz w:val="18"/>
-                <w:szCs w:val="18"/>
-              </w:rPr>
-              <w:t xml:space="preserve"> Sulawesi Tenggara</w:t>
+            <w:gridSpan w:val="10"/>
+          </w:tcPr>
+          <w:p>
+            <w:pPr>
+              <w:tabs>
+                <w:tab w:val="left" w:pos="1620"/>
+                <w:tab w:val="left" w:pos="5380"/>
+              </w:tabs>
+              <w:ind w:right="-90"/>
+              <w:rPr>
+                <w:rFonts w:ascii="Cambria" w:hAnsi="Cambria"/>
+                <w:sz w:val="18"/>
+                <w:szCs w:val="18"/>
+              </w:rPr>
+            </w:pPr>
+            <w:r>
+              <w:rPr>
+                <w:rFonts w:ascii="Cambria" w:hAnsi="Cambria"/>
+                <w:sz w:val="18"/>
+                <w:szCs w:val="18"/>
+              </w:rPr>
+              <w:t>Bappeda Provinsi Sulawesi Tenggara</w:t>
             </w:r>
           </w:p>
         </w:tc>
@@ -1985,19 +1873,8 @@
                 <w:sz w:val="18"/>
                 <w:szCs w:val="18"/>
               </w:rPr>
-              <w:t xml:space="preserve">1. Cuti </w:t>
-            </w:r>
-            <w:proofErr w:type="spellStart"/>
-            <w:r>
-              <w:rPr>
-                <w:rFonts w:ascii="Cambria" w:hAnsi="Cambria"/>
-                <w:color w:val="000000"/>
-                <w:sz w:val="18"/>
-                <w:szCs w:val="18"/>
-              </w:rPr>
-              <w:t>Tahunan</w:t>
-            </w:r>
-            <w:proofErr w:type="spellEnd"/>
+              <w:t>1. Cuti Tahunan</w:t>
+            </w:r>
           </w:p>
         </w:tc>
         <w:tc>
@@ -2146,19 +2023,8 @@
                 <w:sz w:val="18"/>
                 <w:szCs w:val="18"/>
               </w:rPr>
-              <w:t xml:space="preserve">4. Cuti </w:t>
-            </w:r>
-            <w:proofErr w:type="spellStart"/>
-            <w:r>
-              <w:rPr>
-                <w:rFonts w:ascii="Cambria" w:hAnsi="Cambria"/>
-                <w:color w:val="000000"/>
-                <w:sz w:val="18"/>
-                <w:szCs w:val="18"/>
-              </w:rPr>
-              <w:t>Melahirkan</w:t>
-            </w:r>
-            <w:proofErr w:type="spellEnd"/>
+              <w:t>4. Cuti Melahirkan</w:t>
+            </w:r>
           </w:p>
         </w:tc>
         <w:tc>
@@ -2207,19 +2073,8 @@
                 <w:sz w:val="18"/>
                 <w:szCs w:val="18"/>
               </w:rPr>
-              <w:t xml:space="preserve">5. Cuti Karena Alasan </w:t>
-            </w:r>
-            <w:proofErr w:type="spellStart"/>
-            <w:r>
-              <w:rPr>
-                <w:rFonts w:ascii="Cambria" w:hAnsi="Cambria"/>
-                <w:color w:val="000000"/>
-                <w:sz w:val="18"/>
-                <w:szCs w:val="18"/>
-              </w:rPr>
-              <w:t>Penting</w:t>
-            </w:r>
-            <w:proofErr w:type="spellEnd"/>
+              <w:t>5. Cuti Karena Alasan Penting</w:t>
+            </w:r>
           </w:p>
         </w:tc>
         <w:tc>
@@ -2265,47 +2120,7 @@
                 <w:sz w:val="18"/>
                 <w:szCs w:val="18"/>
               </w:rPr>
-              <w:t xml:space="preserve">6. Cuti </w:t>
-            </w:r>
-            <w:proofErr w:type="spellStart"/>
-            <w:r>
-              <w:rPr>
-                <w:rFonts w:ascii="Cambria" w:hAnsi="Cambria"/>
-                <w:color w:val="000000"/>
-                <w:sz w:val="18"/>
-                <w:szCs w:val="18"/>
-              </w:rPr>
-              <w:t>diluar</w:t>
-            </w:r>
-            <w:proofErr w:type="spellEnd"/>
-            <w:r>
-              <w:rPr>
-                <w:rFonts w:ascii="Cambria" w:hAnsi="Cambria"/>
-                <w:color w:val="000000"/>
-                <w:sz w:val="18"/>
-                <w:szCs w:val="18"/>
-              </w:rPr>
-              <w:t xml:space="preserve"> </w:t>
-            </w:r>
-            <w:proofErr w:type="spellStart"/>
-            <w:r>
-              <w:rPr>
-                <w:rFonts w:ascii="Cambria" w:hAnsi="Cambria"/>
-                <w:color w:val="000000"/>
-                <w:sz w:val="18"/>
-                <w:szCs w:val="18"/>
-              </w:rPr>
-              <w:t>Tanggungan</w:t>
-            </w:r>
-            <w:proofErr w:type="spellEnd"/>
-            <w:r>
-              <w:rPr>
-                <w:rFonts w:ascii="Cambria" w:hAnsi="Cambria"/>
-                <w:color w:val="000000"/>
-                <w:sz w:val="18"/>
-                <w:szCs w:val="18"/>
-              </w:rPr>
-              <w:t xml:space="preserve"> Negara</w:t>
+              <w:t>6. Cuti diluar Tanggungan Negara</w:t>
             </w:r>
           </w:p>
         </w:tc>
@@ -2579,7 +2394,6 @@
               </w:rPr>
               <w:t>{</w:t>
             </w:r>
-            <w:proofErr w:type="spellStart"/>
             <w:r>
               <w:rPr>
                 <w:rFonts w:ascii="Cambria" w:hAnsi="Cambria"/>
@@ -2607,7 +2421,6 @@
               </w:rPr>
               <w:t>days</w:t>
             </w:r>
-            <w:proofErr w:type="spellEnd"/>
             <w:r>
               <w:rPr>
                 <w:rFonts w:ascii="Cambria" w:hAnsi="Cambria"/>
@@ -2633,29 +2446,8 @@
                 <w:sz w:val="18"/>
                 <w:szCs w:val="18"/>
               </w:rPr>
-              <w:t>(</w:t>
-            </w:r>
-            <w:proofErr w:type="spellStart"/>
-            <w:r>
-              <w:rPr>
-                <w:rFonts w:ascii="Cambria" w:hAnsi="Cambria"/>
-                <w:color w:val="000000"/>
-                <w:sz w:val="18"/>
-                <w:szCs w:val="18"/>
-              </w:rPr>
-              <w:t>hari</w:t>
-            </w:r>
-            <w:proofErr w:type="spellEnd"/>
-            <w:r>
-              <w:rPr>
-                <w:rFonts w:ascii="Cambria" w:hAnsi="Cambria"/>
-                <w:color w:val="000000"/>
-                <w:sz w:val="18"/>
-                <w:szCs w:val="18"/>
-              </w:rPr>
-              <w:t>/</w:t>
-            </w:r>
-            <w:proofErr w:type="spellStart"/>
+              <w:t>(hari/</w:t>
+            </w:r>
             <w:r>
               <w:rPr>
                 <w:rFonts w:ascii="Cambria" w:hAnsi="Cambria"/>
@@ -2664,31 +2456,8 @@
                 <w:sz w:val="18"/>
                 <w:szCs w:val="18"/>
               </w:rPr>
-              <w:t>bulan</w:t>
-            </w:r>
-            <w:proofErr w:type="spellEnd"/>
-            <w:r>
-              <w:rPr>
-                <w:rFonts w:ascii="Cambria" w:hAnsi="Cambria"/>
-                <w:strike/>
-                <w:color w:val="000000"/>
-                <w:sz w:val="18"/>
-                <w:szCs w:val="18"/>
-              </w:rPr>
-              <w:t>/</w:t>
-            </w:r>
-            <w:proofErr w:type="spellStart"/>
-            <w:r>
-              <w:rPr>
-                <w:rFonts w:ascii="Cambria" w:hAnsi="Cambria"/>
-                <w:strike/>
-                <w:color w:val="000000"/>
-                <w:sz w:val="18"/>
-                <w:szCs w:val="18"/>
-              </w:rPr>
-              <w:t>tahun</w:t>
-            </w:r>
-            <w:proofErr w:type="spellEnd"/>
+              <w:t>bulan/tahun</w:t>
+            </w:r>
             <w:r>
               <w:rPr>
                 <w:rFonts w:ascii="Cambria" w:hAnsi="Cambria"/>
@@ -2719,7 +2488,6 @@
                 <w:szCs w:val="18"/>
               </w:rPr>
             </w:pPr>
-            <w:proofErr w:type="spellStart"/>
             <w:r>
               <w:rPr>
                 <w:rFonts w:ascii="Cambria" w:hAnsi="Cambria"/>
@@ -2728,25 +2496,14 @@
               </w:rPr>
               <w:t>mulai</w:t>
             </w:r>
-            <w:proofErr w:type="spellEnd"/>
-            <w:r>
-              <w:rPr>
-                <w:rFonts w:ascii="Cambria" w:hAnsi="Cambria"/>
-                <w:sz w:val="18"/>
-                <w:szCs w:val="18"/>
-              </w:rPr>
-              <w:t xml:space="preserve"> </w:t>
-            </w:r>
-            <w:proofErr w:type="spellStart"/>
-            <w:r>
-              <w:rPr>
-                <w:rFonts w:ascii="Cambria" w:hAnsi="Cambria"/>
-                <w:sz w:val="18"/>
-                <w:szCs w:val="18"/>
-              </w:rPr>
-              <w:t>tanggal</w:t>
-            </w:r>
-            <w:proofErr w:type="spellEnd"/>
+            <w:r>
+              <w:rPr>
+                <w:rFonts w:ascii="Cambria" w:hAnsi="Cambria"/>
+                <w:sz w:val="18"/>
+                <w:szCs w:val="18"/>
+              </w:rPr>
+              <w:t xml:space="preserve"> tanggal</w:t>
+            </w:r>
           </w:p>
         </w:tc>
         <w:tc>
@@ -2774,25 +2531,7 @@
                 <w:sz w:val="18"/>
                 <w:szCs w:val="18"/>
               </w:rPr>
-              <w:t>${</w:t>
-            </w:r>
-            <w:proofErr w:type="spellStart"/>
-            <w:r>
-              <w:rPr>
-                <w:rFonts w:ascii="Cambria" w:hAnsi="Cambria"/>
-                <w:sz w:val="18"/>
-                <w:szCs w:val="18"/>
-              </w:rPr>
-              <w:t>start_date</w:t>
-            </w:r>
-            <w:proofErr w:type="spellEnd"/>
-            <w:r>
-              <w:rPr>
-                <w:rFonts w:ascii="Cambria" w:hAnsi="Cambria"/>
-                <w:sz w:val="18"/>
-                <w:szCs w:val="18"/>
-              </w:rPr>
-              <w:t>}</w:t>
+              <w:t>${start_date}</w:t>
             </w:r>
           </w:p>
         </w:tc>
@@ -2865,25 +2604,7 @@
                 <w:sz w:val="18"/>
                 <w:szCs w:val="18"/>
               </w:rPr>
-              <w:t>${</w:t>
-            </w:r>
-            <w:proofErr w:type="spellStart"/>
-            <w:r>
-              <w:rPr>
-                <w:rFonts w:ascii="Cambria" w:hAnsi="Cambria"/>
-                <w:sz w:val="18"/>
-                <w:szCs w:val="18"/>
-              </w:rPr>
-              <w:t>end_date</w:t>
-            </w:r>
-            <w:proofErr w:type="spellEnd"/>
-            <w:r>
-              <w:rPr>
-                <w:rFonts w:ascii="Cambria" w:hAnsi="Cambria"/>
-                <w:sz w:val="18"/>
-                <w:szCs w:val="18"/>
-              </w:rPr>
-              <w:t>}</w:t>
+              <w:t>${end_date}</w:t>
             </w:r>
           </w:p>
         </w:tc>
@@ -3049,7 +2770,7 @@
         </w:trPr>
         <w:tc>
           <w:tcPr>
-            <w:tcW w:w="1087" w:type="dxa"/>
+            <w:tcW w:w="1357" w:type="dxa"/>
             <w:gridSpan w:val="3"/>
           </w:tcPr>
           <w:p>
@@ -3063,7 +2784,6 @@
                 <w:szCs w:val="18"/>
               </w:rPr>
             </w:pPr>
-            <w:proofErr w:type="spellStart"/>
             <w:r>
               <w:rPr>
                 <w:rFonts w:ascii="Cambria" w:hAnsi="Cambria"/>
@@ -3073,13 +2793,12 @@
               </w:rPr>
               <w:t>Tahun</w:t>
             </w:r>
-            <w:proofErr w:type="spellEnd"/>
-          </w:p>
-        </w:tc>
-        <w:tc>
-          <w:tcPr>
-            <w:tcW w:w="728" w:type="dxa"/>
-            <w:gridSpan w:val="2"/>
+          </w:p>
+        </w:tc>
+        <w:tc>
+          <w:tcPr>
+            <w:tcW w:w="850" w:type="dxa"/>
+            <w:gridSpan w:val="4"/>
           </w:tcPr>
           <w:p>
             <w:pPr>
@@ -3105,8 +2824,8 @@
         </w:tc>
         <w:tc>
           <w:tcPr>
-            <w:tcW w:w="1523" w:type="dxa"/>
-            <w:gridSpan w:val="4"/>
+            <w:tcW w:w="1131" w:type="dxa"/>
+            <w:gridSpan w:val="2"/>
           </w:tcPr>
           <w:p>
             <w:pPr>
@@ -3119,7 +2838,6 @@
                 <w:szCs w:val="18"/>
               </w:rPr>
             </w:pPr>
-            <w:proofErr w:type="spellStart"/>
             <w:r>
               <w:rPr>
                 <w:rFonts w:ascii="Cambria" w:hAnsi="Cambria"/>
@@ -3129,7 +2847,6 @@
               </w:rPr>
               <w:t>Keterangan</w:t>
             </w:r>
-            <w:proofErr w:type="spellEnd"/>
           </w:p>
         </w:tc>
         <w:tc>
@@ -3194,8 +2911,9 @@
         </w:trPr>
         <w:tc>
           <w:tcPr>
-            <w:tcW w:w="1087" w:type="dxa"/>
+            <w:tcW w:w="1357" w:type="dxa"/>
             <w:gridSpan w:val="3"/>
+            <w:vMerge w:val="restart"/>
           </w:tcPr>
           <w:p>
             <w:pPr>
@@ -3208,28 +2926,48 @@
                 <w:szCs w:val="18"/>
               </w:rPr>
             </w:pPr>
-          </w:p>
-        </w:tc>
-        <w:tc>
-          <w:tcPr>
-            <w:tcW w:w="728" w:type="dxa"/>
+            <w:r>
+              <w:rPr>
+                <w:rFonts w:ascii="Cambria" w:hAnsi="Cambria"/>
+                <w:color w:val="000000"/>
+                <w:sz w:val="18"/>
+                <w:szCs w:val="18"/>
+              </w:rPr>
+              <w:t>${year_leave}</w:t>
+            </w:r>
+          </w:p>
+        </w:tc>
+        <w:tc>
+          <w:tcPr>
+            <w:tcW w:w="850" w:type="dxa"/>
+            <w:gridSpan w:val="4"/>
+            <w:vMerge w:val="restart"/>
+          </w:tcPr>
+          <w:p>
+            <w:pPr>
+              <w:rPr>
+                <w:rFonts w:ascii="Cambria" w:hAnsi="Cambria"/>
+                <w:color w:val="000000"/>
+                <w:sz w:val="18"/>
+                <w:szCs w:val="18"/>
+              </w:rPr>
+            </w:pPr>
+            <w:r>
+              <w:rPr>
+                <w:rFonts w:ascii="Cambria" w:hAnsi="Cambria"/>
+                <w:color w:val="000000"/>
+                <w:sz w:val="18"/>
+                <w:szCs w:val="18"/>
+              </w:rPr>
+              <w:t>${leave}</w:t>
+            </w:r>
+          </w:p>
+        </w:tc>
+        <w:tc>
+          <w:tcPr>
+            <w:tcW w:w="1131" w:type="dxa"/>
             <w:gridSpan w:val="2"/>
-          </w:tcPr>
-          <w:p>
-            <w:pPr>
-              <w:rPr>
-                <w:rFonts w:ascii="Cambria" w:hAnsi="Cambria"/>
-                <w:color w:val="000000"/>
-                <w:sz w:val="18"/>
-                <w:szCs w:val="18"/>
-              </w:rPr>
-            </w:pPr>
-          </w:p>
-        </w:tc>
-        <w:tc>
-          <w:tcPr>
-            <w:tcW w:w="1523" w:type="dxa"/>
-            <w:gridSpan w:val="4"/>
+            <w:vMerge w:val="restart"/>
           </w:tcPr>
           <w:p>
             <w:pPr>
@@ -3305,8 +3043,9 @@
         </w:trPr>
         <w:tc>
           <w:tcPr>
-            <w:tcW w:w="1087" w:type="dxa"/>
+            <w:tcW w:w="1357" w:type="dxa"/>
             <w:gridSpan w:val="3"/>
+            <w:vMerge/>
           </w:tcPr>
           <w:p>
             <w:pPr>
@@ -3323,24 +3062,26 @@
         </w:tc>
         <w:tc>
           <w:tcPr>
-            <w:tcW w:w="728" w:type="dxa"/>
+            <w:tcW w:w="850" w:type="dxa"/>
+            <w:gridSpan w:val="4"/>
+            <w:vMerge/>
+          </w:tcPr>
+          <w:p>
+            <w:pPr>
+              <w:rPr>
+                <w:rFonts w:ascii="Cambria" w:hAnsi="Cambria"/>
+                <w:color w:val="000000"/>
+                <w:sz w:val="18"/>
+                <w:szCs w:val="18"/>
+              </w:rPr>
+            </w:pPr>
+          </w:p>
+        </w:tc>
+        <w:tc>
+          <w:tcPr>
+            <w:tcW w:w="1131" w:type="dxa"/>
             <w:gridSpan w:val="2"/>
-          </w:tcPr>
-          <w:p>
-            <w:pPr>
-              <w:rPr>
-                <w:rFonts w:ascii="Cambria" w:hAnsi="Cambria"/>
-                <w:color w:val="000000"/>
-                <w:sz w:val="18"/>
-                <w:szCs w:val="18"/>
-              </w:rPr>
-            </w:pPr>
-          </w:p>
-        </w:tc>
-        <w:tc>
-          <w:tcPr>
-            <w:tcW w:w="1523" w:type="dxa"/>
-            <w:gridSpan w:val="4"/>
+            <w:vMerge/>
           </w:tcPr>
           <w:p>
             <w:pPr>
@@ -3416,8 +3157,9 @@
         </w:trPr>
         <w:tc>
           <w:tcPr>
-            <w:tcW w:w="1087" w:type="dxa"/>
+            <w:tcW w:w="1357" w:type="dxa"/>
             <w:gridSpan w:val="3"/>
+            <w:vMerge/>
           </w:tcPr>
           <w:p>
             <w:pPr>
@@ -3434,24 +3176,26 @@
         </w:tc>
         <w:tc>
           <w:tcPr>
-            <w:tcW w:w="728" w:type="dxa"/>
+            <w:tcW w:w="850" w:type="dxa"/>
+            <w:gridSpan w:val="4"/>
+            <w:vMerge/>
+          </w:tcPr>
+          <w:p>
+            <w:pPr>
+              <w:rPr>
+                <w:rFonts w:ascii="Cambria" w:hAnsi="Cambria"/>
+                <w:color w:val="000000"/>
+                <w:sz w:val="18"/>
+                <w:szCs w:val="18"/>
+              </w:rPr>
+            </w:pPr>
+          </w:p>
+        </w:tc>
+        <w:tc>
+          <w:tcPr>
+            <w:tcW w:w="1131" w:type="dxa"/>
             <w:gridSpan w:val="2"/>
-          </w:tcPr>
-          <w:p>
-            <w:pPr>
-              <w:rPr>
-                <w:rFonts w:ascii="Cambria" w:hAnsi="Cambria"/>
-                <w:color w:val="000000"/>
-                <w:sz w:val="18"/>
-                <w:szCs w:val="18"/>
-              </w:rPr>
-            </w:pPr>
-          </w:p>
-        </w:tc>
-        <w:tc>
-          <w:tcPr>
-            <w:tcW w:w="1523" w:type="dxa"/>
-            <w:gridSpan w:val="4"/>
+            <w:vMerge/>
           </w:tcPr>
           <w:p>
             <w:pPr>
@@ -3729,15 +3473,7 @@
                 <w:sz w:val="18"/>
                 <w:szCs w:val="18"/>
               </w:rPr>
-              <w:t>HORMAT SAYA</w:t>
-            </w:r>
-            <w:r>
-              <w:rPr>
-                <w:rFonts w:ascii="Cambria" w:hAnsi="Cambria"/>
-                <w:sz w:val="18"/>
-                <w:szCs w:val="18"/>
-              </w:rPr>
-              <w:t>,</w:t>
+              <w:t>HORMAT SAYA,</w:t>
             </w:r>
           </w:p>
           <w:p>
@@ -3838,15 +3574,7 @@
                 <w:sz w:val="18"/>
                 <w:szCs w:val="18"/>
               </w:rPr>
-              <w:t>NIP</w:t>
-            </w:r>
-            <w:r>
-              <w:rPr>
-                <w:rFonts w:ascii="Cambria" w:hAnsi="Cambria"/>
-                <w:sz w:val="18"/>
-                <w:szCs w:val="18"/>
-              </w:rPr>
-              <w:t xml:space="preserve"> </w:t>
+              <w:t xml:space="preserve">NIP </w:t>
             </w:r>
             <w:r>
               <w:rPr>
@@ -4198,23 +3926,7 @@
                 <w:sz w:val="18"/>
                 <w:szCs w:val="18"/>
               </w:rPr>
-              <w:t>KASUB</w:t>
-            </w:r>
-            <w:r>
-              <w:rPr>
-                <w:rFonts w:ascii="Cambria" w:hAnsi="Cambria"/>
-                <w:sz w:val="18"/>
-                <w:szCs w:val="18"/>
-              </w:rPr>
-              <w:t>AG</w:t>
-            </w:r>
-            <w:r>
-              <w:rPr>
-                <w:rFonts w:ascii="Cambria" w:hAnsi="Cambria"/>
-                <w:sz w:val="18"/>
-                <w:szCs w:val="18"/>
-              </w:rPr>
-              <w:t>. UMUM DAN KEPEGAWAIAN</w:t>
+              <w:t>KASUBAG. UMUM DAN KEPEGAWAIAN</w:t>
             </w:r>
             <w:r>
               <w:rPr>
@@ -4331,15 +4043,7 @@
                 <w:sz w:val="18"/>
                 <w:szCs w:val="18"/>
               </w:rPr>
-              <w:t>NIP</w:t>
-            </w:r>
-            <w:r>
-              <w:rPr>
-                <w:rFonts w:ascii="Cambria" w:hAnsi="Cambria"/>
-                <w:sz w:val="18"/>
-                <w:szCs w:val="18"/>
-              </w:rPr>
-              <w:t xml:space="preserve"> </w:t>
+              <w:t xml:space="preserve">NIP </w:t>
             </w:r>
             <w:r>
               <w:rPr>
@@ -4872,7 +4576,6 @@
                 <w:szCs w:val="14"/>
               </w:rPr>
             </w:pPr>
-            <w:proofErr w:type="spellStart"/>
             <w:r>
               <w:rPr>
                 <w:rFonts w:ascii="Cambria" w:hAnsi="Cambria"/>
@@ -4880,17 +4583,7 @@
                 <w:sz w:val="14"/>
                 <w:szCs w:val="14"/>
               </w:rPr>
-              <w:t>Catatan</w:t>
-            </w:r>
-            <w:proofErr w:type="spellEnd"/>
-            <w:r>
-              <w:rPr>
-                <w:rFonts w:ascii="Cambria" w:hAnsi="Cambria"/>
-                <w:color w:val="000000"/>
-                <w:sz w:val="14"/>
-                <w:szCs w:val="14"/>
-              </w:rPr>
-              <w:t>:</w:t>
+              <w:t>Catatan:</w:t>
             </w:r>
           </w:p>
         </w:tc>
@@ -4989,36 +4682,8 @@
                 <w:sz w:val="14"/>
                 <w:szCs w:val="14"/>
               </w:rPr>
-              <w:t xml:space="preserve">Coret yang </w:t>
-            </w:r>
-            <w:proofErr w:type="spellStart"/>
-            <w:r>
-              <w:rPr>
-                <w:rFonts w:ascii="Cambria" w:hAnsi="Cambria"/>
-                <w:sz w:val="14"/>
-                <w:szCs w:val="14"/>
-              </w:rPr>
-              <w:t>tidak</w:t>
-            </w:r>
-            <w:proofErr w:type="spellEnd"/>
-            <w:r>
-              <w:rPr>
-                <w:rFonts w:ascii="Cambria" w:hAnsi="Cambria"/>
-                <w:sz w:val="14"/>
-                <w:szCs w:val="14"/>
-              </w:rPr>
-              <w:t xml:space="preserve"> </w:t>
-            </w:r>
-            <w:proofErr w:type="spellStart"/>
-            <w:r>
-              <w:rPr>
-                <w:rFonts w:ascii="Cambria" w:hAnsi="Cambria"/>
-                <w:sz w:val="14"/>
-                <w:szCs w:val="14"/>
-              </w:rPr>
-              <w:t>perlu</w:t>
-            </w:r>
-            <w:proofErr w:type="spellEnd"/>
+              <w:t>Coret yang tidak perlu</w:t>
+            </w:r>
           </w:p>
         </w:tc>
       </w:tr>
@@ -5084,121 +4749,13 @@
                 <w:szCs w:val="14"/>
               </w:rPr>
             </w:pPr>
-            <w:proofErr w:type="spellStart"/>
             <w:r>
               <w:rPr>
                 <w:rFonts w:ascii="Cambria" w:hAnsi="Cambria"/>
                 <w:sz w:val="14"/>
                 <w:szCs w:val="14"/>
               </w:rPr>
-              <w:t>Pilih</w:t>
-            </w:r>
-            <w:proofErr w:type="spellEnd"/>
-            <w:r>
-              <w:rPr>
-                <w:rFonts w:ascii="Cambria" w:hAnsi="Cambria"/>
-                <w:sz w:val="14"/>
-                <w:szCs w:val="14"/>
-              </w:rPr>
-              <w:t xml:space="preserve"> salah </w:t>
-            </w:r>
-            <w:proofErr w:type="spellStart"/>
-            <w:r>
-              <w:rPr>
-                <w:rFonts w:ascii="Cambria" w:hAnsi="Cambria"/>
-                <w:sz w:val="14"/>
-                <w:szCs w:val="14"/>
-              </w:rPr>
-              <w:t>satu</w:t>
-            </w:r>
-            <w:proofErr w:type="spellEnd"/>
-            <w:r>
-              <w:rPr>
-                <w:rFonts w:ascii="Cambria" w:hAnsi="Cambria"/>
-                <w:sz w:val="14"/>
-                <w:szCs w:val="14"/>
-              </w:rPr>
-              <w:t xml:space="preserve"> </w:t>
-            </w:r>
-            <w:proofErr w:type="spellStart"/>
-            <w:r>
-              <w:rPr>
-                <w:rFonts w:ascii="Cambria" w:hAnsi="Cambria"/>
-                <w:sz w:val="14"/>
-                <w:szCs w:val="14"/>
-              </w:rPr>
-              <w:t>dengan</w:t>
-            </w:r>
-            <w:proofErr w:type="spellEnd"/>
-            <w:r>
-              <w:rPr>
-                <w:rFonts w:ascii="Cambria" w:hAnsi="Cambria"/>
-                <w:sz w:val="14"/>
-                <w:szCs w:val="14"/>
-              </w:rPr>
-              <w:t xml:space="preserve"> </w:t>
-            </w:r>
-            <w:proofErr w:type="spellStart"/>
-            <w:r>
-              <w:rPr>
-                <w:rFonts w:ascii="Cambria" w:hAnsi="Cambria"/>
-                <w:sz w:val="14"/>
-                <w:szCs w:val="14"/>
-              </w:rPr>
-              <w:t>member</w:t>
-            </w:r>
-            <w:r>
-              <w:rPr>
-                <w:rFonts w:ascii="Cambria" w:hAnsi="Cambria"/>
-                <w:sz w:val="14"/>
-                <w:szCs w:val="14"/>
-              </w:rPr>
-              <w:t>i</w:t>
-            </w:r>
-            <w:proofErr w:type="spellEnd"/>
-            <w:r>
-              <w:rPr>
-                <w:rFonts w:ascii="Cambria" w:hAnsi="Cambria"/>
-                <w:sz w:val="14"/>
-                <w:szCs w:val="14"/>
-              </w:rPr>
-              <w:t xml:space="preserve"> </w:t>
-            </w:r>
-            <w:proofErr w:type="spellStart"/>
-            <w:r>
-              <w:rPr>
-                <w:rFonts w:ascii="Cambria" w:hAnsi="Cambria"/>
-                <w:sz w:val="14"/>
-                <w:szCs w:val="14"/>
-              </w:rPr>
-              <w:t>tanda</w:t>
-            </w:r>
-            <w:proofErr w:type="spellEnd"/>
-            <w:r>
-              <w:rPr>
-                <w:rFonts w:ascii="Cambria" w:hAnsi="Cambria"/>
-                <w:sz w:val="14"/>
-                <w:szCs w:val="14"/>
-              </w:rPr>
-              <w:t xml:space="preserve"> </w:t>
-            </w:r>
-            <w:proofErr w:type="spellStart"/>
-            <w:r>
-              <w:rPr>
-                <w:rFonts w:ascii="Cambria" w:hAnsi="Cambria"/>
-                <w:sz w:val="14"/>
-                <w:szCs w:val="14"/>
-              </w:rPr>
-              <w:t>centang</w:t>
-            </w:r>
-            <w:proofErr w:type="spellEnd"/>
-            <w:r>
-              <w:rPr>
-                <w:rFonts w:ascii="Cambria" w:hAnsi="Cambria"/>
-                <w:sz w:val="14"/>
-                <w:szCs w:val="14"/>
-              </w:rPr>
-              <w:t xml:space="preserve"> (√)</w:t>
+              <w:t>Pilih salah satu dengan memberi tanda centang (√)</w:t>
             </w:r>
           </w:p>
         </w:tc>
@@ -5265,149 +4822,13 @@
                 <w:szCs w:val="14"/>
               </w:rPr>
             </w:pPr>
-            <w:proofErr w:type="spellStart"/>
             <w:r>
               <w:rPr>
                 <w:rFonts w:ascii="Cambria" w:hAnsi="Cambria"/>
                 <w:sz w:val="14"/>
                 <w:szCs w:val="14"/>
               </w:rPr>
-              <w:t>diisi</w:t>
-            </w:r>
-            <w:proofErr w:type="spellEnd"/>
-            <w:r>
-              <w:rPr>
-                <w:rFonts w:ascii="Cambria" w:hAnsi="Cambria"/>
-                <w:sz w:val="14"/>
-                <w:szCs w:val="14"/>
-              </w:rPr>
-              <w:t xml:space="preserve"> oleh </w:t>
-            </w:r>
-            <w:proofErr w:type="spellStart"/>
-            <w:r>
-              <w:rPr>
-                <w:rFonts w:ascii="Cambria" w:hAnsi="Cambria"/>
-                <w:sz w:val="14"/>
-                <w:szCs w:val="14"/>
-              </w:rPr>
-              <w:t>pejabat</w:t>
-            </w:r>
-            <w:proofErr w:type="spellEnd"/>
-            <w:r>
-              <w:rPr>
-                <w:rFonts w:ascii="Cambria" w:hAnsi="Cambria"/>
-                <w:sz w:val="14"/>
-                <w:szCs w:val="14"/>
-              </w:rPr>
-              <w:t xml:space="preserve"> yang </w:t>
-            </w:r>
-            <w:proofErr w:type="spellStart"/>
-            <w:r>
-              <w:rPr>
-                <w:rFonts w:ascii="Cambria" w:hAnsi="Cambria"/>
-                <w:sz w:val="14"/>
-                <w:szCs w:val="14"/>
-              </w:rPr>
-              <w:t>menangani</w:t>
-            </w:r>
-            <w:proofErr w:type="spellEnd"/>
-            <w:r>
-              <w:rPr>
-                <w:rFonts w:ascii="Cambria" w:hAnsi="Cambria"/>
-                <w:sz w:val="14"/>
-                <w:szCs w:val="14"/>
-              </w:rPr>
-              <w:t xml:space="preserve"> </w:t>
-            </w:r>
-            <w:proofErr w:type="spellStart"/>
-            <w:r>
-              <w:rPr>
-                <w:rFonts w:ascii="Cambria" w:hAnsi="Cambria"/>
-                <w:sz w:val="14"/>
-                <w:szCs w:val="14"/>
-              </w:rPr>
-              <w:t>bidang</w:t>
-            </w:r>
-            <w:proofErr w:type="spellEnd"/>
-            <w:r>
-              <w:rPr>
-                <w:rFonts w:ascii="Cambria" w:hAnsi="Cambria"/>
-                <w:sz w:val="14"/>
-                <w:szCs w:val="14"/>
-              </w:rPr>
-              <w:t xml:space="preserve"> </w:t>
-            </w:r>
-            <w:proofErr w:type="spellStart"/>
-            <w:r>
-              <w:rPr>
-                <w:rFonts w:ascii="Cambria" w:hAnsi="Cambria"/>
-                <w:sz w:val="14"/>
-                <w:szCs w:val="14"/>
-              </w:rPr>
-              <w:t>kepegawaian</w:t>
-            </w:r>
-            <w:proofErr w:type="spellEnd"/>
-            <w:r>
-              <w:rPr>
-                <w:rFonts w:ascii="Cambria" w:hAnsi="Cambria"/>
-                <w:sz w:val="14"/>
-                <w:szCs w:val="14"/>
-              </w:rPr>
-              <w:t xml:space="preserve"> </w:t>
-            </w:r>
-            <w:proofErr w:type="spellStart"/>
-            <w:r>
-              <w:rPr>
-                <w:rFonts w:ascii="Cambria" w:hAnsi="Cambria"/>
-                <w:sz w:val="14"/>
-                <w:szCs w:val="14"/>
-              </w:rPr>
-              <w:t>sebelum</w:t>
-            </w:r>
-            <w:proofErr w:type="spellEnd"/>
-            <w:r>
-              <w:rPr>
-                <w:rFonts w:ascii="Cambria" w:hAnsi="Cambria"/>
-                <w:sz w:val="14"/>
-                <w:szCs w:val="14"/>
-              </w:rPr>
-              <w:t xml:space="preserve"> PNS </w:t>
-            </w:r>
-            <w:proofErr w:type="spellStart"/>
-            <w:r>
-              <w:rPr>
-                <w:rFonts w:ascii="Cambria" w:hAnsi="Cambria"/>
-                <w:sz w:val="14"/>
-                <w:szCs w:val="14"/>
-              </w:rPr>
-              <w:t>mengajukan</w:t>
-            </w:r>
-            <w:proofErr w:type="spellEnd"/>
-            <w:r>
-              <w:rPr>
-                <w:rFonts w:ascii="Cambria" w:hAnsi="Cambria"/>
-                <w:sz w:val="14"/>
-                <w:szCs w:val="14"/>
-              </w:rPr>
-              <w:t xml:space="preserve"> </w:t>
-            </w:r>
-            <w:proofErr w:type="spellStart"/>
-            <w:r>
-              <w:rPr>
-                <w:rFonts w:ascii="Cambria" w:hAnsi="Cambria"/>
-                <w:sz w:val="14"/>
-                <w:szCs w:val="14"/>
-              </w:rPr>
-              <w:t>cuti</w:t>
-            </w:r>
-            <w:proofErr w:type="spellEnd"/>
-            <w:r>
-              <w:rPr>
-                <w:rFonts w:ascii="Cambria" w:hAnsi="Cambria"/>
-                <w:sz w:val="14"/>
-                <w:szCs w:val="14"/>
-              </w:rPr>
-              <w:t xml:space="preserve"> </w:t>
+              <w:t xml:space="preserve">diisi oleh pejabat yang menangani bidang kepegawaian sebelum PNS mengajukan cuti </w:t>
             </w:r>
           </w:p>
         </w:tc>
@@ -5474,70 +4895,14 @@
                 <w:szCs w:val="14"/>
               </w:rPr>
             </w:pPr>
-            <w:proofErr w:type="spellStart"/>
             <w:r>
               <w:rPr>
                 <w:rFonts w:ascii="Cambria" w:hAnsi="Cambria"/>
                 <w:sz w:val="14"/>
                 <w:szCs w:val="14"/>
               </w:rPr>
-              <w:t>Diberi</w:t>
-            </w:r>
-            <w:proofErr w:type="spellEnd"/>
-            <w:r>
-              <w:rPr>
-                <w:rFonts w:ascii="Cambria" w:hAnsi="Cambria"/>
-                <w:sz w:val="14"/>
-                <w:szCs w:val="14"/>
-              </w:rPr>
-              <w:t xml:space="preserve"> </w:t>
-            </w:r>
-            <w:proofErr w:type="spellStart"/>
-            <w:r>
-              <w:rPr>
-                <w:rFonts w:ascii="Cambria" w:hAnsi="Cambria"/>
-                <w:sz w:val="14"/>
-                <w:szCs w:val="14"/>
-              </w:rPr>
-              <w:t>tanda</w:t>
-            </w:r>
-            <w:proofErr w:type="spellEnd"/>
-            <w:r>
-              <w:rPr>
-                <w:rFonts w:ascii="Cambria" w:hAnsi="Cambria"/>
-                <w:sz w:val="14"/>
-                <w:szCs w:val="14"/>
-              </w:rPr>
-              <w:t xml:space="preserve"> </w:t>
-            </w:r>
-            <w:proofErr w:type="spellStart"/>
-            <w:r>
-              <w:rPr>
-                <w:rFonts w:ascii="Cambria" w:hAnsi="Cambria"/>
-                <w:sz w:val="14"/>
-                <w:szCs w:val="14"/>
-              </w:rPr>
-              <w:t>centang</w:t>
-            </w:r>
-            <w:proofErr w:type="spellEnd"/>
-            <w:r>
-              <w:rPr>
-                <w:rFonts w:ascii="Cambria" w:hAnsi="Cambria"/>
-                <w:sz w:val="14"/>
-                <w:szCs w:val="14"/>
-              </w:rPr>
-              <w:t xml:space="preserve"> dan </w:t>
-            </w:r>
-            <w:proofErr w:type="spellStart"/>
-            <w:r>
-              <w:rPr>
-                <w:rFonts w:ascii="Cambria" w:hAnsi="Cambria"/>
-                <w:sz w:val="14"/>
-                <w:szCs w:val="14"/>
-              </w:rPr>
-              <w:t>alasannya</w:t>
-            </w:r>
-            <w:proofErr w:type="spellEnd"/>
+              <w:t>Diberi tanda centang dan alasannya</w:t>
+            </w:r>
           </w:p>
         </w:tc>
       </w:tr>
@@ -5609,36 +4974,8 @@
                 <w:sz w:val="14"/>
                 <w:szCs w:val="14"/>
               </w:rPr>
-              <w:t xml:space="preserve">= Cuti </w:t>
-            </w:r>
-            <w:proofErr w:type="spellStart"/>
-            <w:r>
-              <w:rPr>
-                <w:rFonts w:ascii="Cambria" w:hAnsi="Cambria"/>
-                <w:sz w:val="14"/>
-                <w:szCs w:val="14"/>
-              </w:rPr>
-              <w:t>tahun</w:t>
-            </w:r>
-            <w:proofErr w:type="spellEnd"/>
-            <w:r>
-              <w:rPr>
-                <w:rFonts w:ascii="Cambria" w:hAnsi="Cambria"/>
-                <w:sz w:val="14"/>
-                <w:szCs w:val="14"/>
-              </w:rPr>
-              <w:t xml:space="preserve"> </w:t>
-            </w:r>
-            <w:proofErr w:type="spellStart"/>
-            <w:r>
-              <w:rPr>
-                <w:rFonts w:ascii="Cambria" w:hAnsi="Cambria"/>
-                <w:sz w:val="14"/>
-                <w:szCs w:val="14"/>
-              </w:rPr>
-              <w:t>berjalan</w:t>
-            </w:r>
-            <w:proofErr w:type="spellEnd"/>
+              <w:t>= Cuti tahun berjalan</w:t>
+            </w:r>
           </w:p>
         </w:tc>
       </w:tr>
@@ -5710,54 +5047,8 @@
                 <w:sz w:val="14"/>
                 <w:szCs w:val="14"/>
               </w:rPr>
-              <w:t xml:space="preserve">= Sisa </w:t>
-            </w:r>
-            <w:proofErr w:type="spellStart"/>
-            <w:r>
-              <w:rPr>
-                <w:rFonts w:ascii="Cambria" w:hAnsi="Cambria"/>
-                <w:sz w:val="14"/>
-                <w:szCs w:val="14"/>
-              </w:rPr>
-              <w:t>cuti</w:t>
-            </w:r>
-            <w:proofErr w:type="spellEnd"/>
-            <w:r>
-              <w:rPr>
-                <w:rFonts w:ascii="Cambria" w:hAnsi="Cambria"/>
-                <w:sz w:val="14"/>
-                <w:szCs w:val="14"/>
-              </w:rPr>
-              <w:t xml:space="preserve"> 1 </w:t>
-            </w:r>
-            <w:proofErr w:type="spellStart"/>
-            <w:r>
-              <w:rPr>
-                <w:rFonts w:ascii="Cambria" w:hAnsi="Cambria"/>
-                <w:sz w:val="14"/>
-                <w:szCs w:val="14"/>
-              </w:rPr>
-              <w:t>tahun</w:t>
-            </w:r>
-            <w:proofErr w:type="spellEnd"/>
-            <w:r>
-              <w:rPr>
-                <w:rFonts w:ascii="Cambria" w:hAnsi="Cambria"/>
-                <w:sz w:val="14"/>
-                <w:szCs w:val="14"/>
-              </w:rPr>
-              <w:t xml:space="preserve"> </w:t>
-            </w:r>
-            <w:proofErr w:type="spellStart"/>
-            <w:r>
-              <w:rPr>
-                <w:rFonts w:ascii="Cambria" w:hAnsi="Cambria"/>
-                <w:sz w:val="14"/>
-                <w:szCs w:val="14"/>
-              </w:rPr>
-              <w:t>sebelumnya</w:t>
-            </w:r>
-            <w:proofErr w:type="spellEnd"/>
+              <w:t>= Sisa cuti 1 tahun sebelumnya</w:t>
+            </w:r>
           </w:p>
         </w:tc>
       </w:tr>
@@ -5829,54 +5120,8 @@
                 <w:sz w:val="14"/>
                 <w:szCs w:val="14"/>
               </w:rPr>
-              <w:t xml:space="preserve">= Sisa </w:t>
-            </w:r>
-            <w:proofErr w:type="spellStart"/>
-            <w:r>
-              <w:rPr>
-                <w:rFonts w:ascii="Cambria" w:hAnsi="Cambria"/>
-                <w:sz w:val="14"/>
-                <w:szCs w:val="14"/>
-              </w:rPr>
-              <w:t>cuti</w:t>
-            </w:r>
-            <w:proofErr w:type="spellEnd"/>
-            <w:r>
-              <w:rPr>
-                <w:rFonts w:ascii="Cambria" w:hAnsi="Cambria"/>
-                <w:sz w:val="14"/>
-                <w:szCs w:val="14"/>
-              </w:rPr>
-              <w:t xml:space="preserve"> 2 </w:t>
-            </w:r>
-            <w:proofErr w:type="spellStart"/>
-            <w:r>
-              <w:rPr>
-                <w:rFonts w:ascii="Cambria" w:hAnsi="Cambria"/>
-                <w:sz w:val="14"/>
-                <w:szCs w:val="14"/>
-              </w:rPr>
-              <w:t>tahun</w:t>
-            </w:r>
-            <w:proofErr w:type="spellEnd"/>
-            <w:r>
-              <w:rPr>
-                <w:rFonts w:ascii="Cambria" w:hAnsi="Cambria"/>
-                <w:sz w:val="14"/>
-                <w:szCs w:val="14"/>
-              </w:rPr>
-              <w:t xml:space="preserve"> </w:t>
-            </w:r>
-            <w:proofErr w:type="spellStart"/>
-            <w:r>
-              <w:rPr>
-                <w:rFonts w:ascii="Cambria" w:hAnsi="Cambria"/>
-                <w:sz w:val="14"/>
-                <w:szCs w:val="14"/>
-              </w:rPr>
-              <w:t>sebelumnya</w:t>
-            </w:r>
-            <w:proofErr w:type="spellEnd"/>
+              <w:t>= Sisa cuti 2 tahun sebelumnya</w:t>
+            </w:r>
           </w:p>
         </w:tc>
       </w:tr>
@@ -5884,7 +5129,7 @@
         <w:tc>
           <w:tcPr>
             <w:tcW w:w="1924" w:type="dxa"/>
-            <w:gridSpan w:val="6"/>
+            <w:gridSpan w:val="5"/>
             <w:tcBorders>
               <w:top w:val="nil"/>
               <w:left w:val="nil"/>
@@ -5909,7 +5154,7 @@
         <w:tc>
           <w:tcPr>
             <w:tcW w:w="1932" w:type="dxa"/>
-            <w:gridSpan w:val="5"/>
+            <w:gridSpan w:val="6"/>
             <w:tcBorders>
               <w:top w:val="nil"/>
               <w:left w:val="nil"/>
@@ -5995,7 +5240,7 @@
         <w:tc>
           <w:tcPr>
             <w:tcW w:w="1924" w:type="dxa"/>
-            <w:gridSpan w:val="6"/>
+            <w:gridSpan w:val="5"/>
             <w:tcBorders>
               <w:top w:val="nil"/>
               <w:left w:val="nil"/>
@@ -6020,7 +5265,7 @@
         <w:tc>
           <w:tcPr>
             <w:tcW w:w="1932" w:type="dxa"/>
-            <w:gridSpan w:val="5"/>
+            <w:gridSpan w:val="6"/>
             <w:tcBorders>
               <w:top w:val="nil"/>
               <w:left w:val="nil"/>
@@ -6105,7 +5350,7 @@
         <w:tc>
           <w:tcPr>
             <w:tcW w:w="1924" w:type="dxa"/>
-            <w:gridSpan w:val="6"/>
+            <w:gridSpan w:val="5"/>
             <w:tcBorders>
               <w:top w:val="nil"/>
               <w:left w:val="nil"/>
@@ -6130,7 +5375,7 @@
         <w:tc>
           <w:tcPr>
             <w:tcW w:w="1932" w:type="dxa"/>
-            <w:gridSpan w:val="5"/>
+            <w:gridSpan w:val="6"/>
             <w:tcBorders>
               <w:top w:val="nil"/>
               <w:left w:val="nil"/>
@@ -6215,7 +5460,7 @@
         <w:tc>
           <w:tcPr>
             <w:tcW w:w="1924" w:type="dxa"/>
-            <w:gridSpan w:val="6"/>
+            <w:gridSpan w:val="5"/>
             <w:tcBorders>
               <w:top w:val="nil"/>
               <w:left w:val="nil"/>
@@ -6240,7 +5485,7 @@
         <w:tc>
           <w:tcPr>
             <w:tcW w:w="1932" w:type="dxa"/>
-            <w:gridSpan w:val="5"/>
+            <w:gridSpan w:val="6"/>
             <w:tcBorders>
               <w:top w:val="nil"/>
               <w:left w:val="nil"/>
@@ -6326,7 +5571,7 @@
         <w:tc>
           <w:tcPr>
             <w:tcW w:w="1924" w:type="dxa"/>
-            <w:gridSpan w:val="6"/>
+            <w:gridSpan w:val="5"/>
             <w:tcBorders>
               <w:top w:val="nil"/>
               <w:left w:val="nil"/>
@@ -6351,7 +5596,7 @@
         <w:tc>
           <w:tcPr>
             <w:tcW w:w="1932" w:type="dxa"/>
-            <w:gridSpan w:val="5"/>
+            <w:gridSpan w:val="6"/>
             <w:tcBorders>
               <w:top w:val="nil"/>
               <w:left w:val="nil"/>
@@ -6436,7 +5681,7 @@
         <w:tc>
           <w:tcPr>
             <w:tcW w:w="1924" w:type="dxa"/>
-            <w:gridSpan w:val="6"/>
+            <w:gridSpan w:val="5"/>
             <w:tcBorders>
               <w:top w:val="nil"/>
               <w:left w:val="nil"/>
@@ -6461,7 +5706,7 @@
         <w:tc>
           <w:tcPr>
             <w:tcW w:w="1932" w:type="dxa"/>
-            <w:gridSpan w:val="5"/>
+            <w:gridSpan w:val="6"/>
             <w:tcBorders>
               <w:top w:val="nil"/>
               <w:left w:val="nil"/>
@@ -6721,7 +5966,6 @@
               </w:rPr>
               <w:t>${</w:t>
             </w:r>
-            <w:proofErr w:type="spellStart"/>
             <w:r>
               <w:rPr>
                 <w:rFonts w:ascii="Cambria" w:hAnsi="Cambria"/>
@@ -6729,7 +5973,6 @@
               </w:rPr>
               <w:t>type_leave</w:t>
             </w:r>
-            <w:proofErr w:type="spellEnd"/>
             <w:r>
               <w:rPr>
                 <w:rFonts w:ascii="Cambria" w:hAnsi="Cambria"/>
@@ -6764,33 +6007,19 @@
               <w:rPr>
                 <w:rFonts w:ascii="Cambria" w:hAnsi="Cambria"/>
               </w:rPr>
+              <w:t xml:space="preserve"> NOMOR</w:t>
+            </w:r>
+            <w:r>
+              <w:rPr>
+                <w:rFonts w:ascii="Cambria" w:hAnsi="Cambria"/>
+              </w:rPr>
               <w:t xml:space="preserve"> </w:t>
             </w:r>
-            <w:proofErr w:type="gramStart"/>
-            <w:r>
-              <w:rPr>
-                <w:rFonts w:ascii="Cambria" w:hAnsi="Cambria"/>
-              </w:rPr>
-              <w:t>NOMOR</w:t>
-            </w:r>
-            <w:r>
-              <w:rPr>
-                <w:rFonts w:ascii="Cambria" w:hAnsi="Cambria"/>
-              </w:rPr>
-              <w:t xml:space="preserve"> </w:t>
-            </w:r>
-            <w:r>
-              <w:rPr>
-                <w:rFonts w:ascii="Cambria" w:hAnsi="Cambria"/>
-              </w:rPr>
-              <w:t>:</w:t>
-            </w:r>
-            <w:proofErr w:type="gramEnd"/>
-            <w:r>
-              <w:rPr>
-                <w:rFonts w:ascii="Cambria" w:hAnsi="Cambria"/>
-              </w:rPr>
-              <w:t xml:space="preserve"> </w:t>
+            <w:r>
+              <w:rPr>
+                <w:rFonts w:ascii="Cambria" w:hAnsi="Cambria"/>
+              </w:rPr>
+              <w:t xml:space="preserve">: </w:t>
             </w:r>
             <w:r>
               <w:rPr>
@@ -6874,154 +6103,36 @@
                 <w:rFonts w:ascii="Cambria" w:hAnsi="Cambria"/>
               </w:rPr>
             </w:pPr>
-            <w:proofErr w:type="spellStart"/>
-            <w:r>
-              <w:rPr>
-                <w:rFonts w:ascii="Cambria" w:hAnsi="Cambria"/>
-              </w:rPr>
-              <w:t>Diberikan</w:t>
-            </w:r>
-            <w:proofErr w:type="spellEnd"/>
+            <w:r>
+              <w:rPr>
+                <w:rFonts w:ascii="Cambria" w:hAnsi="Cambria"/>
+              </w:rPr>
+              <w:t xml:space="preserve">Diberikan izin sementara untuk melaksanakan cuti </w:t>
+            </w:r>
+            <w:r>
+              <w:rPr>
+                <w:rFonts w:ascii="Cambria" w:hAnsi="Cambria"/>
+              </w:rPr>
+              <w:t>tahunan</w:t>
+            </w:r>
+            <w:r>
+              <w:rPr>
+                <w:rFonts w:ascii="Cambria" w:hAnsi="Cambria"/>
+              </w:rPr>
+              <w:t xml:space="preserve"> kepada Pegawai Negeri Sipil</w:t>
+            </w:r>
             <w:r>
               <w:rPr>
                 <w:rFonts w:ascii="Cambria" w:hAnsi="Cambria"/>
               </w:rPr>
               <w:t xml:space="preserve"> </w:t>
             </w:r>
-            <w:proofErr w:type="spellStart"/>
-            <w:r>
-              <w:rPr>
-                <w:rFonts w:ascii="Cambria" w:hAnsi="Cambria"/>
-              </w:rPr>
-              <w:t>izin</w:t>
-            </w:r>
-            <w:proofErr w:type="spellEnd"/>
-            <w:r>
-              <w:rPr>
-                <w:rFonts w:ascii="Cambria" w:hAnsi="Cambria"/>
-              </w:rPr>
-              <w:t xml:space="preserve"> </w:t>
-            </w:r>
-            <w:proofErr w:type="spellStart"/>
-            <w:r>
-              <w:rPr>
-                <w:rFonts w:ascii="Cambria" w:hAnsi="Cambria"/>
-              </w:rPr>
-              <w:t>sementara</w:t>
-            </w:r>
-            <w:proofErr w:type="spellEnd"/>
-            <w:r>
-              <w:rPr>
-                <w:rFonts w:ascii="Cambria" w:hAnsi="Cambria"/>
-              </w:rPr>
-              <w:t xml:space="preserve"> </w:t>
-            </w:r>
-            <w:proofErr w:type="spellStart"/>
-            <w:r>
-              <w:rPr>
-                <w:rFonts w:ascii="Cambria" w:hAnsi="Cambria"/>
-              </w:rPr>
-              <w:t>untuk</w:t>
-            </w:r>
-            <w:proofErr w:type="spellEnd"/>
-            <w:r>
-              <w:rPr>
-                <w:rFonts w:ascii="Cambria" w:hAnsi="Cambria"/>
-              </w:rPr>
-              <w:t xml:space="preserve"> </w:t>
-            </w:r>
-            <w:proofErr w:type="spellStart"/>
-            <w:r>
-              <w:rPr>
-                <w:rFonts w:ascii="Cambria" w:hAnsi="Cambria"/>
-              </w:rPr>
-              <w:t>melaksanakan</w:t>
-            </w:r>
-            <w:proofErr w:type="spellEnd"/>
-            <w:r>
-              <w:rPr>
-                <w:rFonts w:ascii="Cambria" w:hAnsi="Cambria"/>
-              </w:rPr>
-              <w:t xml:space="preserve"> </w:t>
-            </w:r>
-            <w:proofErr w:type="spellStart"/>
-            <w:r>
-              <w:rPr>
-                <w:rFonts w:ascii="Cambria" w:hAnsi="Cambria"/>
-              </w:rPr>
-              <w:t>cuti</w:t>
-            </w:r>
-            <w:proofErr w:type="spellEnd"/>
-            <w:r>
-              <w:rPr>
-                <w:rFonts w:ascii="Cambria" w:hAnsi="Cambria"/>
-              </w:rPr>
-              <w:t xml:space="preserve"> </w:t>
-            </w:r>
-            <w:proofErr w:type="spellStart"/>
-            <w:r>
-              <w:rPr>
-                <w:rFonts w:ascii="Cambria" w:hAnsi="Cambria"/>
-              </w:rPr>
-              <w:t>tahunan</w:t>
-            </w:r>
-            <w:proofErr w:type="spellEnd"/>
-            <w:r>
-              <w:rPr>
-                <w:rFonts w:ascii="Cambria" w:hAnsi="Cambria"/>
-              </w:rPr>
-              <w:t xml:space="preserve"> </w:t>
-            </w:r>
-            <w:proofErr w:type="spellStart"/>
-            <w:r>
-              <w:rPr>
-                <w:rFonts w:ascii="Cambria" w:hAnsi="Cambria"/>
-              </w:rPr>
-              <w:t>kepada</w:t>
-            </w:r>
-            <w:proofErr w:type="spellEnd"/>
-            <w:r>
-              <w:rPr>
-                <w:rFonts w:ascii="Cambria" w:hAnsi="Cambria"/>
-              </w:rPr>
-              <w:t xml:space="preserve"> </w:t>
-            </w:r>
-            <w:proofErr w:type="spellStart"/>
-            <w:r>
-              <w:rPr>
-                <w:rFonts w:ascii="Cambria" w:hAnsi="Cambria"/>
-              </w:rPr>
-              <w:t>Pegawai</w:t>
-            </w:r>
-            <w:proofErr w:type="spellEnd"/>
-            <w:r>
-              <w:rPr>
-                <w:rFonts w:ascii="Cambria" w:hAnsi="Cambria"/>
-              </w:rPr>
-              <w:t xml:space="preserve"> Negeri </w:t>
-            </w:r>
-            <w:proofErr w:type="spellStart"/>
-            <w:proofErr w:type="gramStart"/>
-            <w:r>
-              <w:rPr>
-                <w:rFonts w:ascii="Cambria" w:hAnsi="Cambria"/>
-              </w:rPr>
-              <w:t>Sipil</w:t>
-            </w:r>
-            <w:proofErr w:type="spellEnd"/>
-            <w:r>
-              <w:rPr>
-                <w:rFonts w:ascii="Cambria" w:hAnsi="Cambria"/>
-              </w:rPr>
-              <w:t xml:space="preserve"> </w:t>
-            </w:r>
             <w:r>
               <w:rPr>
                 <w:rFonts w:ascii="Cambria" w:hAnsi="Cambria"/>
               </w:rPr>
               <w:t>:</w:t>
             </w:r>
-            <w:proofErr w:type="gramEnd"/>
           </w:p>
         </w:tc>
       </w:tr>
@@ -7248,19 +6359,11 @@
                 <w:rFonts w:ascii="Cambria" w:hAnsi="Cambria"/>
               </w:rPr>
             </w:pPr>
-            <w:proofErr w:type="spellStart"/>
-            <w:r>
-              <w:rPr>
-                <w:rFonts w:ascii="Cambria" w:hAnsi="Cambria"/>
-              </w:rPr>
-              <w:t>Pangkat</w:t>
-            </w:r>
-            <w:proofErr w:type="spellEnd"/>
-            <w:r>
-              <w:rPr>
-                <w:rFonts w:ascii="Cambria" w:hAnsi="Cambria"/>
-              </w:rPr>
-              <w:t>/Gol. R</w:t>
+            <w:r>
+              <w:rPr>
+                <w:rFonts w:ascii="Cambria" w:hAnsi="Cambria"/>
+              </w:rPr>
+              <w:t>Pangkat/Gol. R</w:t>
             </w:r>
             <w:r>
               <w:rPr>
@@ -7355,14 +6458,12 @@
                 <w:rFonts w:ascii="Cambria" w:hAnsi="Cambria"/>
               </w:rPr>
             </w:pPr>
-            <w:proofErr w:type="spellStart"/>
             <w:r>
               <w:rPr>
                 <w:rFonts w:ascii="Cambria" w:hAnsi="Cambria"/>
               </w:rPr>
               <w:t>Jabatan</w:t>
             </w:r>
-            <w:proofErr w:type="spellEnd"/>
           </w:p>
         </w:tc>
         <w:tc>
@@ -7454,16 +6555,8 @@
               <w:rPr>
                 <w:rFonts w:ascii="Cambria" w:hAnsi="Cambria"/>
               </w:rPr>
-              <w:t xml:space="preserve">Unit </w:t>
-            </w:r>
-            <w:proofErr w:type="spellStart"/>
-            <w:r>
-              <w:rPr>
-                <w:rFonts w:ascii="Cambria" w:hAnsi="Cambria"/>
-              </w:rPr>
-              <w:t>Kerja</w:t>
-            </w:r>
-            <w:proofErr w:type="spellEnd"/>
+              <w:t>Unit Kerja</w:t>
+            </w:r>
           </w:p>
         </w:tc>
         <w:tc>
@@ -7507,28 +6600,12 @@
                 <w:rFonts w:ascii="Cambria" w:hAnsi="Cambria"/>
               </w:rPr>
             </w:pPr>
-            <w:proofErr w:type="spellStart"/>
-            <w:r>
-              <w:rPr>
-                <w:rFonts w:ascii="Cambria" w:hAnsi="Cambria"/>
-              </w:rPr>
-              <w:t>Bappeda</w:t>
-            </w:r>
-            <w:proofErr w:type="spellEnd"/>
-            <w:r>
-              <w:rPr>
-                <w:rFonts w:ascii="Cambria" w:hAnsi="Cambria"/>
-              </w:rPr>
-              <w:t xml:space="preserve"> Prov. </w:t>
-            </w:r>
-            <w:proofErr w:type="spellStart"/>
-            <w:r>
-              <w:rPr>
-                <w:rFonts w:ascii="Cambria" w:hAnsi="Cambria"/>
-              </w:rPr>
-              <w:t>Sultra</w:t>
-            </w:r>
-            <w:proofErr w:type="spellEnd"/>
+            <w:r>
+              <w:rPr>
+                <w:rFonts w:ascii="Cambria" w:hAnsi="Cambria"/>
+              </w:rPr>
+              <w:t>Bappeda Prov. Sultra</w:t>
+            </w:r>
           </w:p>
         </w:tc>
       </w:tr>
@@ -7678,21 +6755,7 @@
               <w:rPr>
                 <w:rFonts w:ascii="Cambria" w:hAnsi="Cambria"/>
               </w:rPr>
-              <w:t>${</w:t>
-            </w:r>
-            <w:proofErr w:type="spellStart"/>
-            <w:r>
-              <w:rPr>
-                <w:rFonts w:ascii="Cambria" w:hAnsi="Cambria"/>
-              </w:rPr>
-              <w:t>amount_days</w:t>
-            </w:r>
-            <w:proofErr w:type="spellEnd"/>
-            <w:r>
-              <w:rPr>
-                <w:rFonts w:ascii="Cambria" w:hAnsi="Cambria"/>
-              </w:rPr>
-              <w:t>}</w:t>
+              <w:t>${amount_days}</w:t>
             </w:r>
             <w:r>
               <w:rPr>
@@ -7710,166 +6773,44 @@
               <w:rPr>
                 <w:rFonts w:ascii="Cambria" w:hAnsi="Cambria"/>
               </w:rPr>
+              <w:t xml:space="preserve"> tanggal </w:t>
+            </w:r>
+            <w:r>
+              <w:rPr>
+                <w:rFonts w:ascii="Cambria" w:hAnsi="Cambria"/>
+              </w:rPr>
+              <w:t>${start_date}</w:t>
+            </w:r>
+            <w:r>
+              <w:rPr>
+                <w:rFonts w:ascii="Cambria" w:hAnsi="Cambria"/>
+              </w:rPr>
+              <w:t xml:space="preserve"> sampai dengan </w:t>
+            </w:r>
+            <w:r>
+              <w:rPr>
+                <w:rFonts w:ascii="Cambria" w:hAnsi="Cambria"/>
+              </w:rPr>
+              <w:t>${end_date}</w:t>
+            </w:r>
+            <w:r>
+              <w:rPr>
+                <w:rFonts w:ascii="Cambria" w:hAnsi="Cambria"/>
+              </w:rPr>
+              <w:t>, dengan ketentuan sebagai berikut</w:t>
+            </w:r>
+            <w:r>
+              <w:rPr>
+                <w:rFonts w:ascii="Cambria" w:hAnsi="Cambria"/>
+              </w:rPr>
               <w:t xml:space="preserve"> </w:t>
             </w:r>
-            <w:proofErr w:type="spellStart"/>
-            <w:r>
-              <w:rPr>
-                <w:rFonts w:ascii="Cambria" w:hAnsi="Cambria"/>
-              </w:rPr>
-              <w:t>tanggal</w:t>
-            </w:r>
-            <w:proofErr w:type="spellEnd"/>
-            <w:r>
-              <w:rPr>
-                <w:rFonts w:ascii="Cambria" w:hAnsi="Cambria"/>
-              </w:rPr>
-              <w:t xml:space="preserve"> </w:t>
-            </w:r>
-            <w:r>
-              <w:rPr>
-                <w:rFonts w:ascii="Cambria" w:hAnsi="Cambria"/>
-              </w:rPr>
-              <w:t>${</w:t>
-            </w:r>
-            <w:proofErr w:type="spellStart"/>
-            <w:r>
-              <w:rPr>
-                <w:rFonts w:ascii="Cambria" w:hAnsi="Cambria"/>
-              </w:rPr>
-              <w:t>start_date</w:t>
-            </w:r>
-            <w:proofErr w:type="spellEnd"/>
-            <w:r>
-              <w:rPr>
-                <w:rFonts w:ascii="Cambria" w:hAnsi="Cambria"/>
-              </w:rPr>
-              <w:t>}</w:t>
-            </w:r>
-            <w:r>
-              <w:rPr>
-                <w:rFonts w:ascii="Cambria" w:hAnsi="Cambria"/>
-              </w:rPr>
-              <w:t xml:space="preserve"> </w:t>
-            </w:r>
-            <w:proofErr w:type="spellStart"/>
-            <w:r>
-              <w:rPr>
-                <w:rFonts w:ascii="Cambria" w:hAnsi="Cambria"/>
-              </w:rPr>
-              <w:t>sampai</w:t>
-            </w:r>
-            <w:proofErr w:type="spellEnd"/>
-            <w:r>
-              <w:rPr>
-                <w:rFonts w:ascii="Cambria" w:hAnsi="Cambria"/>
-              </w:rPr>
-              <w:t xml:space="preserve"> </w:t>
-            </w:r>
-            <w:proofErr w:type="spellStart"/>
-            <w:r>
-              <w:rPr>
-                <w:rFonts w:ascii="Cambria" w:hAnsi="Cambria"/>
-              </w:rPr>
-              <w:t>dengan</w:t>
-            </w:r>
-            <w:proofErr w:type="spellEnd"/>
-            <w:r>
-              <w:rPr>
-                <w:rFonts w:ascii="Cambria" w:hAnsi="Cambria"/>
-              </w:rPr>
-              <w:t xml:space="preserve"> </w:t>
-            </w:r>
-            <w:r>
-              <w:rPr>
-                <w:rFonts w:ascii="Cambria" w:hAnsi="Cambria"/>
-              </w:rPr>
-              <w:t>${</w:t>
-            </w:r>
-            <w:proofErr w:type="spellStart"/>
-            <w:r>
-              <w:rPr>
-                <w:rFonts w:ascii="Cambria" w:hAnsi="Cambria"/>
-              </w:rPr>
-              <w:t>end_date</w:t>
-            </w:r>
-            <w:proofErr w:type="spellEnd"/>
-            <w:r>
-              <w:rPr>
-                <w:rFonts w:ascii="Cambria" w:hAnsi="Cambria"/>
-              </w:rPr>
-              <w:t>}</w:t>
-            </w:r>
-            <w:r>
-              <w:rPr>
-                <w:rFonts w:ascii="Cambria" w:hAnsi="Cambria"/>
-              </w:rPr>
-              <w:t xml:space="preserve">, </w:t>
-            </w:r>
-            <w:proofErr w:type="spellStart"/>
-            <w:r>
-              <w:rPr>
-                <w:rFonts w:ascii="Cambria" w:hAnsi="Cambria"/>
-              </w:rPr>
-              <w:t>dengan</w:t>
-            </w:r>
-            <w:proofErr w:type="spellEnd"/>
-            <w:r>
-              <w:rPr>
-                <w:rFonts w:ascii="Cambria" w:hAnsi="Cambria"/>
-              </w:rPr>
-              <w:t xml:space="preserve"> </w:t>
-            </w:r>
-            <w:proofErr w:type="spellStart"/>
-            <w:r>
-              <w:rPr>
-                <w:rFonts w:ascii="Cambria" w:hAnsi="Cambria"/>
-              </w:rPr>
-              <w:t>ketentuan</w:t>
-            </w:r>
-            <w:proofErr w:type="spellEnd"/>
-            <w:r>
-              <w:rPr>
-                <w:rFonts w:ascii="Cambria" w:hAnsi="Cambria"/>
-              </w:rPr>
-              <w:t xml:space="preserve"> </w:t>
-            </w:r>
-            <w:proofErr w:type="spellStart"/>
-            <w:r>
-              <w:rPr>
-                <w:rFonts w:ascii="Cambria" w:hAnsi="Cambria"/>
-              </w:rPr>
-              <w:t>sebagai</w:t>
-            </w:r>
-            <w:proofErr w:type="spellEnd"/>
-            <w:r>
-              <w:rPr>
-                <w:rFonts w:ascii="Cambria" w:hAnsi="Cambria"/>
-              </w:rPr>
-              <w:t xml:space="preserve"> </w:t>
-            </w:r>
-            <w:proofErr w:type="spellStart"/>
-            <w:proofErr w:type="gramStart"/>
-            <w:r>
-              <w:rPr>
-                <w:rFonts w:ascii="Cambria" w:hAnsi="Cambria"/>
-              </w:rPr>
-              <w:t>berikut</w:t>
-            </w:r>
-            <w:proofErr w:type="spellEnd"/>
-            <w:r>
-              <w:rPr>
-                <w:rFonts w:ascii="Cambria" w:hAnsi="Cambria"/>
-              </w:rPr>
-              <w:t xml:space="preserve"> </w:t>
-            </w:r>
             <w:r>
               <w:rPr>
                 <w:rFonts w:ascii="Cambria" w:hAnsi="Cambria"/>
               </w:rPr>
               <w:t>:</w:t>
             </w:r>
-            <w:proofErr w:type="gramEnd"/>
           </w:p>
         </w:tc>
       </w:tr>
@@ -7933,187 +6874,29 @@
                 <w:rFonts w:ascii="Cambria" w:hAnsi="Cambria"/>
               </w:rPr>
             </w:pPr>
-            <w:proofErr w:type="spellStart"/>
-            <w:r>
-              <w:rPr>
-                <w:rFonts w:ascii="Cambria" w:hAnsi="Cambria"/>
-              </w:rPr>
-              <w:t>Sebelum</w:t>
-            </w:r>
-            <w:proofErr w:type="spellEnd"/>
-            <w:r>
-              <w:rPr>
-                <w:rFonts w:ascii="Cambria" w:hAnsi="Cambria"/>
-              </w:rPr>
-              <w:t xml:space="preserve"> </w:t>
-            </w:r>
-            <w:proofErr w:type="spellStart"/>
-            <w:r>
-              <w:rPr>
-                <w:rFonts w:ascii="Cambria" w:hAnsi="Cambria"/>
-              </w:rPr>
-              <w:t>menjalankan</w:t>
-            </w:r>
-            <w:proofErr w:type="spellEnd"/>
-            <w:r>
-              <w:rPr>
-                <w:rFonts w:ascii="Cambria" w:hAnsi="Cambria"/>
-              </w:rPr>
-              <w:t xml:space="preserve"> </w:t>
-            </w:r>
-            <w:proofErr w:type="spellStart"/>
-            <w:r>
-              <w:rPr>
-                <w:rFonts w:ascii="Cambria" w:hAnsi="Cambria"/>
-              </w:rPr>
-              <w:t>cuti</w:t>
-            </w:r>
-            <w:proofErr w:type="spellEnd"/>
-            <w:r>
-              <w:rPr>
-                <w:rFonts w:ascii="Cambria" w:hAnsi="Cambria"/>
-              </w:rPr>
-              <w:t xml:space="preserve"> </w:t>
-            </w:r>
-            <w:proofErr w:type="spellStart"/>
+            <w:r>
+              <w:rPr>
+                <w:rFonts w:ascii="Cambria" w:hAnsi="Cambria"/>
+              </w:rPr>
+              <w:t xml:space="preserve">Sebelum menjalankan </w:t>
+            </w:r>
+            <w:r>
+              <w:rPr>
+                <w:rFonts w:ascii="Cambria" w:hAnsi="Cambria"/>
+              </w:rPr>
+              <w:t xml:space="preserve">cuti </w:t>
+            </w:r>
             <w:r>
               <w:rPr>
                 <w:rFonts w:ascii="Cambria" w:hAnsi="Cambria"/>
               </w:rPr>
               <w:t>tahunan</w:t>
             </w:r>
-            <w:proofErr w:type="spellEnd"/>
-            <w:r>
-              <w:rPr>
-                <w:rFonts w:ascii="Cambria" w:hAnsi="Cambria"/>
-              </w:rPr>
-              <w:t xml:space="preserve">, </w:t>
-            </w:r>
-            <w:proofErr w:type="spellStart"/>
-            <w:r>
-              <w:rPr>
-                <w:rFonts w:ascii="Cambria" w:hAnsi="Cambria"/>
-              </w:rPr>
-              <w:t>wajib</w:t>
-            </w:r>
-            <w:proofErr w:type="spellEnd"/>
-            <w:r>
-              <w:rPr>
-                <w:rFonts w:ascii="Cambria" w:hAnsi="Cambria"/>
-              </w:rPr>
-              <w:t xml:space="preserve"> </w:t>
-            </w:r>
-            <w:proofErr w:type="spellStart"/>
-            <w:r>
-              <w:rPr>
-                <w:rFonts w:ascii="Cambria" w:hAnsi="Cambria"/>
-              </w:rPr>
-              <w:t>menyerahkan</w:t>
-            </w:r>
-            <w:proofErr w:type="spellEnd"/>
-            <w:r>
-              <w:rPr>
-                <w:rFonts w:ascii="Cambria" w:hAnsi="Cambria"/>
-              </w:rPr>
-              <w:t xml:space="preserve"> </w:t>
-            </w:r>
-            <w:proofErr w:type="spellStart"/>
-            <w:r>
-              <w:rPr>
-                <w:rFonts w:ascii="Cambria" w:hAnsi="Cambria"/>
-              </w:rPr>
-              <w:t>pekerjaannya</w:t>
-            </w:r>
-            <w:proofErr w:type="spellEnd"/>
-            <w:r>
-              <w:rPr>
-                <w:rFonts w:ascii="Cambria" w:hAnsi="Cambria"/>
-              </w:rPr>
-              <w:t xml:space="preserve"> </w:t>
-            </w:r>
-            <w:proofErr w:type="spellStart"/>
-            <w:r>
-              <w:rPr>
-                <w:rFonts w:ascii="Cambria" w:hAnsi="Cambria"/>
-              </w:rPr>
-              <w:t>kepada</w:t>
-            </w:r>
-            <w:proofErr w:type="spellEnd"/>
-            <w:r>
-              <w:rPr>
-                <w:rFonts w:ascii="Cambria" w:hAnsi="Cambria"/>
-              </w:rPr>
-              <w:t xml:space="preserve"> </w:t>
-            </w:r>
-            <w:proofErr w:type="spellStart"/>
-            <w:r>
-              <w:rPr>
-                <w:rFonts w:ascii="Cambria" w:hAnsi="Cambria"/>
-              </w:rPr>
-              <w:t>atasan</w:t>
-            </w:r>
-            <w:proofErr w:type="spellEnd"/>
-            <w:r>
-              <w:rPr>
-                <w:rFonts w:ascii="Cambria" w:hAnsi="Cambria"/>
-              </w:rPr>
-              <w:t xml:space="preserve"> </w:t>
-            </w:r>
-            <w:proofErr w:type="spellStart"/>
-            <w:r>
-              <w:rPr>
-                <w:rFonts w:ascii="Cambria" w:hAnsi="Cambria"/>
-              </w:rPr>
-              <w:t>langsungnya</w:t>
-            </w:r>
-            <w:proofErr w:type="spellEnd"/>
-            <w:r>
-              <w:rPr>
-                <w:rFonts w:ascii="Cambria" w:hAnsi="Cambria"/>
-              </w:rPr>
-              <w:t xml:space="preserve"> </w:t>
-            </w:r>
-            <w:proofErr w:type="spellStart"/>
-            <w:r>
-              <w:rPr>
-                <w:rFonts w:ascii="Cambria" w:hAnsi="Cambria"/>
-              </w:rPr>
-              <w:t>atau</w:t>
-            </w:r>
-            <w:proofErr w:type="spellEnd"/>
-            <w:r>
-              <w:rPr>
-                <w:rFonts w:ascii="Cambria" w:hAnsi="Cambria"/>
-              </w:rPr>
-              <w:t xml:space="preserve"> </w:t>
-            </w:r>
-            <w:proofErr w:type="spellStart"/>
-            <w:r>
-              <w:rPr>
-                <w:rFonts w:ascii="Cambria" w:hAnsi="Cambria"/>
-              </w:rPr>
-              <w:t>pejabat</w:t>
-            </w:r>
-            <w:proofErr w:type="spellEnd"/>
-            <w:r>
-              <w:rPr>
-                <w:rFonts w:ascii="Cambria" w:hAnsi="Cambria"/>
-              </w:rPr>
-              <w:t xml:space="preserve"> lain yang </w:t>
-            </w:r>
-            <w:proofErr w:type="spellStart"/>
-            <w:r>
-              <w:rPr>
-                <w:rFonts w:ascii="Cambria" w:hAnsi="Cambria"/>
-              </w:rPr>
-              <w:t>ditunjuk</w:t>
-            </w:r>
-            <w:proofErr w:type="spellEnd"/>
-            <w:r>
-              <w:rPr>
-                <w:rFonts w:ascii="Cambria" w:hAnsi="Cambria"/>
-              </w:rPr>
-              <w:t>.</w:t>
+            <w:r>
+              <w:rPr>
+                <w:rFonts w:ascii="Cambria" w:hAnsi="Cambria"/>
+              </w:rPr>
+              <w:t>, wajib menyerahkan pekerjaannya kepada atasan langsungnya atau pejabat lain yang ditunjuk.</w:t>
             </w:r>
           </w:p>
         </w:tc>
@@ -8182,189 +6965,19 @@
               <w:rPr>
                 <w:rFonts w:ascii="Cambria" w:hAnsi="Cambria"/>
               </w:rPr>
-              <w:t xml:space="preserve">Setelah </w:t>
-            </w:r>
-            <w:proofErr w:type="spellStart"/>
-            <w:r>
-              <w:rPr>
-                <w:rFonts w:ascii="Cambria" w:hAnsi="Cambria"/>
-              </w:rPr>
-              <w:t>selesai</w:t>
-            </w:r>
-            <w:proofErr w:type="spellEnd"/>
-            <w:r>
-              <w:rPr>
-                <w:rFonts w:ascii="Cambria" w:hAnsi="Cambria"/>
-              </w:rPr>
-              <w:t xml:space="preserve"> </w:t>
-            </w:r>
-            <w:proofErr w:type="spellStart"/>
-            <w:r>
-              <w:rPr>
-                <w:rFonts w:ascii="Cambria" w:hAnsi="Cambria"/>
-              </w:rPr>
-              <w:t>menjalankan</w:t>
-            </w:r>
-            <w:proofErr w:type="spellEnd"/>
-            <w:r>
-              <w:rPr>
-                <w:rFonts w:ascii="Cambria" w:hAnsi="Cambria"/>
-              </w:rPr>
-              <w:t xml:space="preserve"> </w:t>
-            </w:r>
-            <w:proofErr w:type="spellStart"/>
+              <w:t xml:space="preserve">Setelah selesai menjalankan </w:t>
+            </w:r>
             <w:r>
               <w:rPr>
                 <w:rFonts w:ascii="Cambria" w:hAnsi="Cambria"/>
               </w:rPr>
               <w:t>tahunan</w:t>
             </w:r>
-            <w:proofErr w:type="spellEnd"/>
-            <w:r>
-              <w:rPr>
-                <w:rFonts w:ascii="Cambria" w:hAnsi="Cambria"/>
-              </w:rPr>
-              <w:t xml:space="preserve">, </w:t>
-            </w:r>
-            <w:proofErr w:type="spellStart"/>
-            <w:r>
-              <w:rPr>
-                <w:rFonts w:ascii="Cambria" w:hAnsi="Cambria"/>
-              </w:rPr>
-              <w:t>wajib</w:t>
-            </w:r>
-            <w:proofErr w:type="spellEnd"/>
-            <w:r>
-              <w:rPr>
-                <w:rFonts w:ascii="Cambria" w:hAnsi="Cambria"/>
-              </w:rPr>
-              <w:t xml:space="preserve"> </w:t>
-            </w:r>
-            <w:proofErr w:type="spellStart"/>
-            <w:r>
-              <w:rPr>
-                <w:rFonts w:ascii="Cambria" w:hAnsi="Cambria"/>
-              </w:rPr>
-              <w:t>melaporkan</w:t>
-            </w:r>
-            <w:proofErr w:type="spellEnd"/>
-            <w:r>
-              <w:rPr>
-                <w:rFonts w:ascii="Cambria" w:hAnsi="Cambria"/>
-              </w:rPr>
-              <w:t xml:space="preserve"> </w:t>
-            </w:r>
-            <w:proofErr w:type="spellStart"/>
-            <w:r>
-              <w:rPr>
-                <w:rFonts w:ascii="Cambria" w:hAnsi="Cambria"/>
-              </w:rPr>
-              <w:t>diri</w:t>
-            </w:r>
-            <w:proofErr w:type="spellEnd"/>
-            <w:r>
-              <w:rPr>
-                <w:rFonts w:ascii="Cambria" w:hAnsi="Cambria"/>
-              </w:rPr>
-              <w:t xml:space="preserve"> </w:t>
-            </w:r>
-            <w:proofErr w:type="spellStart"/>
-            <w:r>
-              <w:rPr>
-                <w:rFonts w:ascii="Cambria" w:hAnsi="Cambria"/>
-              </w:rPr>
-              <w:t>kepada</w:t>
-            </w:r>
-            <w:proofErr w:type="spellEnd"/>
-            <w:r>
-              <w:rPr>
-                <w:rFonts w:ascii="Cambria" w:hAnsi="Cambria"/>
-              </w:rPr>
-              <w:t xml:space="preserve"> </w:t>
-            </w:r>
-            <w:proofErr w:type="spellStart"/>
-            <w:r>
-              <w:rPr>
-                <w:rFonts w:ascii="Cambria" w:hAnsi="Cambria"/>
-              </w:rPr>
-              <w:t>atasan</w:t>
-            </w:r>
-            <w:proofErr w:type="spellEnd"/>
-            <w:r>
-              <w:rPr>
-                <w:rFonts w:ascii="Cambria" w:hAnsi="Cambria"/>
-              </w:rPr>
-              <w:t xml:space="preserve"> </w:t>
-            </w:r>
-            <w:proofErr w:type="spellStart"/>
-            <w:r>
-              <w:rPr>
-                <w:rFonts w:ascii="Cambria" w:hAnsi="Cambria"/>
-              </w:rPr>
-              <w:t>langsungnya</w:t>
-            </w:r>
-            <w:proofErr w:type="spellEnd"/>
-            <w:r>
-              <w:rPr>
-                <w:rFonts w:ascii="Cambria" w:hAnsi="Cambria"/>
-              </w:rPr>
-              <w:t xml:space="preserve"> dan </w:t>
-            </w:r>
-            <w:proofErr w:type="spellStart"/>
-            <w:r>
-              <w:rPr>
-                <w:rFonts w:ascii="Cambria" w:hAnsi="Cambria"/>
-              </w:rPr>
-              <w:t>bekerja</w:t>
-            </w:r>
-            <w:proofErr w:type="spellEnd"/>
-            <w:r>
-              <w:rPr>
-                <w:rFonts w:ascii="Cambria" w:hAnsi="Cambria"/>
-              </w:rPr>
-              <w:t xml:space="preserve"> </w:t>
-            </w:r>
-            <w:proofErr w:type="spellStart"/>
-            <w:r>
-              <w:rPr>
-                <w:rFonts w:ascii="Cambria" w:hAnsi="Cambria"/>
-              </w:rPr>
-              <w:t>kembali</w:t>
-            </w:r>
-            <w:proofErr w:type="spellEnd"/>
-            <w:r>
-              <w:rPr>
-                <w:rFonts w:ascii="Cambria" w:hAnsi="Cambria"/>
-              </w:rPr>
-              <w:t xml:space="preserve"> </w:t>
-            </w:r>
-            <w:proofErr w:type="spellStart"/>
-            <w:r>
-              <w:rPr>
-                <w:rFonts w:ascii="Cambria" w:hAnsi="Cambria"/>
-              </w:rPr>
-              <w:t>sebagaimana</w:t>
-            </w:r>
-            <w:proofErr w:type="spellEnd"/>
-            <w:r>
-              <w:rPr>
-                <w:rFonts w:ascii="Cambria" w:hAnsi="Cambria"/>
-              </w:rPr>
-              <w:t xml:space="preserve"> </w:t>
-            </w:r>
-            <w:proofErr w:type="spellStart"/>
-            <w:r>
-              <w:rPr>
-                <w:rFonts w:ascii="Cambria" w:hAnsi="Cambria"/>
-              </w:rPr>
-              <w:t>biasa</w:t>
-            </w:r>
-            <w:proofErr w:type="spellEnd"/>
-            <w:r>
-              <w:rPr>
-                <w:rFonts w:ascii="Cambria" w:hAnsi="Cambria"/>
-              </w:rPr>
-              <w:t xml:space="preserve">. </w:t>
+            <w:r>
+              <w:rPr>
+                <w:rFonts w:ascii="Cambria" w:hAnsi="Cambria"/>
+              </w:rPr>
+              <w:t xml:space="preserve">, wajib melaporkan diri kepada atasan langsungnya dan bekerja kembali sebagaimana biasa. </w:t>
             </w:r>
           </w:p>
         </w:tc>
@@ -8499,145 +7112,35 @@
                 <w:rFonts w:ascii="Cambria" w:hAnsi="Cambria"/>
               </w:rPr>
             </w:pPr>
-            <w:proofErr w:type="spellStart"/>
-            <w:r>
-              <w:rPr>
-                <w:rFonts w:ascii="Cambria" w:hAnsi="Cambria"/>
-              </w:rPr>
-              <w:t>Demikian</w:t>
-            </w:r>
-            <w:proofErr w:type="spellEnd"/>
+            <w:r>
+              <w:rPr>
+                <w:rFonts w:ascii="Cambria" w:hAnsi="Cambria"/>
+              </w:rPr>
+              <w:t xml:space="preserve">Demikian </w:t>
+            </w:r>
+            <w:r>
+              <w:rPr>
+                <w:rFonts w:ascii="Cambria" w:hAnsi="Cambria"/>
+              </w:rPr>
+              <w:t xml:space="preserve">cuti </w:t>
+            </w:r>
+            <w:r>
+              <w:rPr>
+                <w:rFonts w:ascii="Cambria" w:hAnsi="Cambria"/>
+              </w:rPr>
+              <w:t>tahunan</w:t>
+            </w:r>
             <w:r>
               <w:rPr>
                 <w:rFonts w:ascii="Cambria" w:hAnsi="Cambria"/>
               </w:rPr>
               <w:t xml:space="preserve"> </w:t>
             </w:r>
-            <w:proofErr w:type="spellStart"/>
-            <w:r>
-              <w:rPr>
-                <w:rFonts w:ascii="Cambria" w:hAnsi="Cambria"/>
-              </w:rPr>
-              <w:t>cuti</w:t>
-            </w:r>
-            <w:proofErr w:type="spellEnd"/>
-            <w:r>
-              <w:rPr>
-                <w:rFonts w:ascii="Cambria" w:hAnsi="Cambria"/>
-              </w:rPr>
-              <w:t xml:space="preserve"> </w:t>
-            </w:r>
-            <w:proofErr w:type="spellStart"/>
-            <w:r>
-              <w:rPr>
-                <w:rFonts w:ascii="Cambria" w:hAnsi="Cambria"/>
-              </w:rPr>
-              <w:t>tahunan</w:t>
-            </w:r>
-            <w:proofErr w:type="spellEnd"/>
-            <w:r>
-              <w:rPr>
-                <w:rFonts w:ascii="Cambria" w:hAnsi="Cambria"/>
-              </w:rPr>
-              <w:t xml:space="preserve"> </w:t>
-            </w:r>
-            <w:proofErr w:type="spellStart"/>
-            <w:r>
-              <w:rPr>
-                <w:rFonts w:ascii="Cambria" w:hAnsi="Cambria"/>
-              </w:rPr>
-              <w:t>ini</w:t>
-            </w:r>
-            <w:proofErr w:type="spellEnd"/>
-            <w:r>
-              <w:rPr>
-                <w:rFonts w:ascii="Cambria" w:hAnsi="Cambria"/>
-              </w:rPr>
-              <w:t xml:space="preserve"> </w:t>
-            </w:r>
-            <w:proofErr w:type="spellStart"/>
-            <w:r>
-              <w:rPr>
-                <w:rFonts w:ascii="Cambria" w:hAnsi="Cambria"/>
-              </w:rPr>
-              <w:t>dibuat</w:t>
-            </w:r>
-            <w:proofErr w:type="spellEnd"/>
-            <w:r>
-              <w:rPr>
-                <w:rFonts w:ascii="Cambria" w:hAnsi="Cambria"/>
-              </w:rPr>
-              <w:t xml:space="preserve"> </w:t>
-            </w:r>
-            <w:proofErr w:type="spellStart"/>
-            <w:r>
-              <w:rPr>
-                <w:rFonts w:ascii="Cambria" w:hAnsi="Cambria"/>
-              </w:rPr>
-              <w:t>untuk</w:t>
-            </w:r>
-            <w:proofErr w:type="spellEnd"/>
-            <w:r>
-              <w:rPr>
-                <w:rFonts w:ascii="Cambria" w:hAnsi="Cambria"/>
-              </w:rPr>
-              <w:t xml:space="preserve"> </w:t>
-            </w:r>
-            <w:proofErr w:type="spellStart"/>
-            <w:r>
-              <w:rPr>
-                <w:rFonts w:ascii="Cambria" w:hAnsi="Cambria"/>
-              </w:rPr>
-              <w:t>dapat</w:t>
-            </w:r>
-            <w:proofErr w:type="spellEnd"/>
-            <w:r>
-              <w:rPr>
-                <w:rFonts w:ascii="Cambria" w:hAnsi="Cambria"/>
-              </w:rPr>
-              <w:t xml:space="preserve"> </w:t>
-            </w:r>
-            <w:proofErr w:type="spellStart"/>
-            <w:r>
-              <w:rPr>
-                <w:rFonts w:ascii="Cambria" w:hAnsi="Cambria"/>
-              </w:rPr>
-              <w:t>digunakan</w:t>
-            </w:r>
-            <w:proofErr w:type="spellEnd"/>
-            <w:r>
-              <w:rPr>
-                <w:rFonts w:ascii="Cambria" w:hAnsi="Cambria"/>
-              </w:rPr>
-              <w:t xml:space="preserve"> </w:t>
-            </w:r>
-            <w:proofErr w:type="spellStart"/>
-            <w:r>
-              <w:rPr>
-                <w:rFonts w:ascii="Cambria" w:hAnsi="Cambria"/>
-              </w:rPr>
-              <w:t>sebagaimana</w:t>
-            </w:r>
-            <w:proofErr w:type="spellEnd"/>
-            <w:r>
-              <w:rPr>
-                <w:rFonts w:ascii="Cambria" w:hAnsi="Cambria"/>
-              </w:rPr>
-              <w:t xml:space="preserve"> </w:t>
-            </w:r>
-            <w:proofErr w:type="spellStart"/>
-            <w:r>
-              <w:rPr>
-                <w:rFonts w:ascii="Cambria" w:hAnsi="Cambria"/>
-              </w:rPr>
-              <w:t>mestinya</w:t>
-            </w:r>
-            <w:proofErr w:type="spellEnd"/>
-            <w:r>
-              <w:rPr>
-                <w:rFonts w:ascii="Cambria" w:hAnsi="Cambria"/>
-              </w:rPr>
-              <w:t>.</w:t>
+            <w:r>
+              <w:rPr>
+                <w:rFonts w:ascii="Cambria" w:hAnsi="Cambria"/>
+              </w:rPr>
+              <w:t>ini dibuat untuk dapat digunakan sebagaimana mestinya.</w:t>
             </w:r>
           </w:p>
           <w:p>
@@ -9834,47 +8337,11 @@
                 <w:rFonts w:ascii="Cambria" w:hAnsi="Cambria"/>
               </w:rPr>
             </w:pPr>
-            <w:proofErr w:type="spellStart"/>
-            <w:r>
-              <w:rPr>
-                <w:rFonts w:ascii="Cambria" w:hAnsi="Cambria"/>
-              </w:rPr>
-              <w:t>Kepala</w:t>
-            </w:r>
-            <w:proofErr w:type="spellEnd"/>
-            <w:r>
-              <w:rPr>
-                <w:rFonts w:ascii="Cambria" w:hAnsi="Cambria"/>
-              </w:rPr>
-              <w:t xml:space="preserve"> Badan </w:t>
-            </w:r>
-            <w:proofErr w:type="spellStart"/>
-            <w:r>
-              <w:rPr>
-                <w:rFonts w:ascii="Cambria" w:hAnsi="Cambria"/>
-              </w:rPr>
-              <w:t>Kepegawaian</w:t>
-            </w:r>
-            <w:proofErr w:type="spellEnd"/>
-            <w:r>
-              <w:rPr>
-                <w:rFonts w:ascii="Cambria" w:hAnsi="Cambria"/>
-              </w:rPr>
-              <w:t xml:space="preserve"> Daerah (BKD) Prov. </w:t>
-            </w:r>
-            <w:proofErr w:type="spellStart"/>
-            <w:r>
-              <w:rPr>
-                <w:rFonts w:ascii="Cambria" w:hAnsi="Cambria"/>
-              </w:rPr>
-              <w:t>Sultra</w:t>
-            </w:r>
-            <w:proofErr w:type="spellEnd"/>
-            <w:r>
-              <w:rPr>
-                <w:rFonts w:ascii="Cambria" w:hAnsi="Cambria"/>
-              </w:rPr>
-              <w:t xml:space="preserve"> di Kendari;</w:t>
+            <w:r>
+              <w:rPr>
+                <w:rFonts w:ascii="Cambria" w:hAnsi="Cambria"/>
+              </w:rPr>
+              <w:t>Kepala Badan Kepegawaian Daerah (BKD) Prov. Sultra di Kendari;</w:t>
             </w:r>
           </w:p>
         </w:tc>
@@ -9919,33 +8386,11 @@
                 <w:rFonts w:ascii="Cambria" w:hAnsi="Cambria"/>
               </w:rPr>
             </w:pPr>
-            <w:proofErr w:type="spellStart"/>
-            <w:r>
-              <w:rPr>
-                <w:rFonts w:ascii="Cambria" w:hAnsi="Cambria"/>
-              </w:rPr>
-              <w:t>Inspektur</w:t>
-            </w:r>
-            <w:proofErr w:type="spellEnd"/>
-            <w:r>
-              <w:rPr>
-                <w:rFonts w:ascii="Cambria" w:hAnsi="Cambria"/>
-              </w:rPr>
-              <w:t xml:space="preserve"> Prov. </w:t>
-            </w:r>
-            <w:proofErr w:type="spellStart"/>
-            <w:r>
-              <w:rPr>
-                <w:rFonts w:ascii="Cambria" w:hAnsi="Cambria"/>
-              </w:rPr>
-              <w:t>Sultra</w:t>
-            </w:r>
-            <w:proofErr w:type="spellEnd"/>
-            <w:r>
-              <w:rPr>
-                <w:rFonts w:ascii="Cambria" w:hAnsi="Cambria"/>
-              </w:rPr>
-              <w:t xml:space="preserve"> di Kendari;</w:t>
+            <w:r>
+              <w:rPr>
+                <w:rFonts w:ascii="Cambria" w:hAnsi="Cambria"/>
+              </w:rPr>
+              <w:t>Inspektur Prov. Sultra di Kendari;</w:t>
             </w:r>
           </w:p>
         </w:tc>
@@ -9990,33 +8435,11 @@
                 <w:rFonts w:ascii="Cambria" w:hAnsi="Cambria"/>
               </w:rPr>
             </w:pPr>
-            <w:proofErr w:type="spellStart"/>
-            <w:r>
-              <w:rPr>
-                <w:rFonts w:ascii="Cambria" w:hAnsi="Cambria"/>
-              </w:rPr>
-              <w:t>Pegawai</w:t>
-            </w:r>
-            <w:proofErr w:type="spellEnd"/>
-            <w:r>
-              <w:rPr>
-                <w:rFonts w:ascii="Cambria" w:hAnsi="Cambria"/>
-              </w:rPr>
-              <w:t xml:space="preserve"> yang </w:t>
-            </w:r>
-            <w:proofErr w:type="spellStart"/>
-            <w:r>
-              <w:rPr>
-                <w:rFonts w:ascii="Cambria" w:hAnsi="Cambria"/>
-              </w:rPr>
-              <w:t>bersangkutan</w:t>
-            </w:r>
-            <w:proofErr w:type="spellEnd"/>
-            <w:r>
-              <w:rPr>
-                <w:rFonts w:ascii="Cambria" w:hAnsi="Cambria"/>
-              </w:rPr>
-              <w:t>;</w:t>
+            <w:r>
+              <w:rPr>
+                <w:rFonts w:ascii="Cambria" w:hAnsi="Cambria"/>
+              </w:rPr>
+              <w:t>Pegawai yang bersangkutan;</w:t>
             </w:r>
           </w:p>
         </w:tc>
@@ -10380,95 +8803,13 @@
               <w:szCs w:val="22"/>
             </w:rPr>
           </w:pPr>
-          <w:proofErr w:type="spellStart"/>
           <w:r>
             <w:rPr>
               <w:rFonts w:ascii="Arial" w:hAnsi="Arial" w:cs="Arial"/>
               <w:sz w:val="22"/>
               <w:szCs w:val="22"/>
             </w:rPr>
-            <w:t>Jln</w:t>
-          </w:r>
-          <w:proofErr w:type="spellEnd"/>
-          <w:r>
-            <w:rPr>
-              <w:rFonts w:ascii="Arial" w:hAnsi="Arial" w:cs="Arial"/>
-              <w:sz w:val="22"/>
-              <w:szCs w:val="22"/>
-            </w:rPr>
-            <w:t xml:space="preserve">. </w:t>
-          </w:r>
-          <w:proofErr w:type="spellStart"/>
-          <w:r>
-            <w:rPr>
-              <w:rFonts w:ascii="Arial" w:hAnsi="Arial" w:cs="Arial"/>
-              <w:sz w:val="22"/>
-              <w:szCs w:val="22"/>
-            </w:rPr>
-            <w:t>Halu</w:t>
-          </w:r>
-          <w:proofErr w:type="spellEnd"/>
-          <w:r>
-            <w:rPr>
-              <w:rFonts w:ascii="Arial" w:hAnsi="Arial" w:cs="Arial"/>
-              <w:sz w:val="22"/>
-              <w:szCs w:val="22"/>
-            </w:rPr>
-            <w:t xml:space="preserve"> Oleo </w:t>
-          </w:r>
-          <w:proofErr w:type="spellStart"/>
-          <w:r>
-            <w:rPr>
-              <w:rFonts w:ascii="Arial" w:hAnsi="Arial" w:cs="Arial"/>
-              <w:sz w:val="22"/>
-              <w:szCs w:val="22"/>
-            </w:rPr>
-            <w:t>Kompleks</w:t>
-          </w:r>
-          <w:proofErr w:type="spellEnd"/>
-          <w:r>
-            <w:rPr>
-              <w:rFonts w:ascii="Arial" w:hAnsi="Arial" w:cs="Arial"/>
-              <w:sz w:val="22"/>
-              <w:szCs w:val="22"/>
-            </w:rPr>
-            <w:t xml:space="preserve"> Bumi </w:t>
-          </w:r>
-          <w:proofErr w:type="spellStart"/>
-          <w:r>
-            <w:rPr>
-              <w:rFonts w:ascii="Arial" w:hAnsi="Arial" w:cs="Arial"/>
-              <w:sz w:val="22"/>
-              <w:szCs w:val="22"/>
-            </w:rPr>
-            <w:t>Praja</w:t>
-          </w:r>
-          <w:proofErr w:type="spellEnd"/>
-          <w:r>
-            <w:rPr>
-              <w:rFonts w:ascii="Arial" w:hAnsi="Arial" w:cs="Arial"/>
-              <w:sz w:val="22"/>
-              <w:szCs w:val="22"/>
-            </w:rPr>
-            <w:t xml:space="preserve"> </w:t>
-          </w:r>
-          <w:proofErr w:type="spellStart"/>
-          <w:r>
-            <w:rPr>
-              <w:rFonts w:ascii="Arial" w:hAnsi="Arial" w:cs="Arial"/>
-              <w:sz w:val="22"/>
-              <w:szCs w:val="22"/>
-            </w:rPr>
-            <w:t>Anduonohu</w:t>
-          </w:r>
-          <w:proofErr w:type="spellEnd"/>
-          <w:r>
-            <w:rPr>
-              <w:rFonts w:ascii="Arial" w:hAnsi="Arial" w:cs="Arial"/>
-              <w:sz w:val="22"/>
-              <w:szCs w:val="22"/>
-            </w:rPr>
-            <w:t xml:space="preserve"> Kendari, Sulawesi Tenggara 93232</w:t>
+            <w:t>Jln. Halu Oleo Kompleks Bumi Praja Anduonohu Kendari, Sulawesi Tenggara 93232</w:t>
           </w:r>
         </w:p>
       </w:tc>
@@ -10501,27 +8842,11 @@
               <w:rFonts w:ascii="Arial" w:hAnsi="Arial" w:cs="Arial"/>
             </w:rPr>
           </w:pPr>
-          <w:proofErr w:type="spellStart"/>
-          <w:proofErr w:type="gramStart"/>
           <w:r>
             <w:rPr>
               <w:rFonts w:ascii="Arial" w:hAnsi="Arial" w:cs="Arial"/>
             </w:rPr>
-            <w:t>Telepon</w:t>
-          </w:r>
-          <w:proofErr w:type="spellEnd"/>
-          <w:r>
-            <w:rPr>
-              <w:rFonts w:ascii="Arial" w:hAnsi="Arial" w:cs="Arial"/>
-            </w:rPr>
-            <w:t xml:space="preserve"> :</w:t>
-          </w:r>
-          <w:proofErr w:type="gramEnd"/>
-          <w:r>
-            <w:rPr>
-              <w:rFonts w:ascii="Arial" w:hAnsi="Arial" w:cs="Arial"/>
-            </w:rPr>
-            <w:t xml:space="preserve"> (0401) 391609 - Fax : (0401) 391614 - Web : </w:t>
+            <w:t xml:space="preserve">Telepon : (0401) 391609 - Fax : (0401) 391614 - Web : </w:t>
           </w:r>
           <w:hyperlink r:id="rId2" w:history="1">
             <w:r>
